--- a/hw2/hw2.docx
+++ b/hw2/hw2.docx
@@ -51,6 +51,14 @@
           <w:sz w:val="28"/>
         </w:rPr>
         <w:t>2. Multi-marker model for QTL analysis</w:t>
+      </w:r>
+      <w:r>
+        <w:rPr>
+          <w:rFonts w:ascii="Times New Roman"/>
+          <w:b/>
+          <w:sz w:val="28"/>
+        </w:rPr>
+        <w:t xml:space="preserve"> (code_q2.py)</w:t>
       </w:r>
     </w:p>
     <w:p>
@@ -603,25 +611,402 @@
           <w:rFonts w:ascii="Times New Roman"/>
           <w:sz w:val="24"/>
         </w:rPr>
-        <w:t>, much</w:t>
+        <w:t>, much bigger than that in b</w:t>
+      </w:r>
+    </w:p>
+    <w:p>
+      <w:pPr>
+        <w:rPr>
+          <w:rFonts w:ascii="Times New Roman"/>
+          <w:b/>
+          <w:sz w:val="28"/>
+        </w:rPr>
+      </w:pPr>
+      <w:r>
+        <w:rPr>
+          <w:rFonts w:ascii="Times New Roman"/>
+          <w:b/>
+          <w:sz w:val="28"/>
+        </w:rPr>
+        <w:lastRenderedPageBreak/>
+        <w:t>3.</w:t>
+      </w:r>
+      <w:r>
+        <w:rPr>
+          <w:rFonts w:ascii="Times New Roman"/>
+          <w:b/>
+          <w:sz w:val="28"/>
+        </w:rPr>
+        <w:t xml:space="preserve"> </w:t>
+      </w:r>
+      <w:r>
+        <w:rPr>
+          <w:rFonts w:ascii="Times New Roman"/>
+          <w:b/>
+          <w:sz w:val="28"/>
+        </w:rPr>
+        <w:t>Implementation of the EM-base</w:t>
+      </w:r>
+      <w:r>
+        <w:rPr>
+          <w:rFonts w:ascii="Times New Roman"/>
+          <w:b/>
+          <w:sz w:val="28"/>
+        </w:rPr>
+        <w:t>d haplotype reconstruction algo</w:t>
+      </w:r>
+      <w:r>
+        <w:rPr>
+          <w:rFonts w:ascii="Times New Roman"/>
+          <w:b/>
+          <w:sz w:val="28"/>
+        </w:rPr>
+        <w:t>rithm</w:t>
+      </w:r>
+      <w:r>
+        <w:rPr>
+          <w:rFonts w:ascii="Times New Roman"/>
+          <w:b/>
+          <w:sz w:val="28"/>
+        </w:rPr>
+        <w:t xml:space="preserve"> </w:t>
+      </w:r>
+      <w:r>
+        <w:rPr>
+          <w:rFonts w:ascii="Times New Roman"/>
+          <w:b/>
+          <w:sz w:val="28"/>
+        </w:rPr>
+        <w:t>(</w:t>
+      </w:r>
+      <w:r>
+        <w:rPr>
+          <w:rFonts w:ascii="Times New Roman"/>
+          <w:b/>
+          <w:sz w:val="28"/>
+        </w:rPr>
+        <w:t>code_q3</w:t>
+      </w:r>
+      <w:r>
+        <w:rPr>
+          <w:rFonts w:ascii="Times New Roman"/>
+          <w:b/>
+          <w:sz w:val="28"/>
+        </w:rPr>
+        <w:t>.py)</w:t>
+      </w:r>
+    </w:p>
+    <w:p>
+      <w:pPr>
+        <w:rPr>
+          <w:rFonts w:ascii="Times New Roman"/>
+          <w:b/>
+          <w:sz w:val="24"/>
+        </w:rPr>
+      </w:pPr>
+      <w:r>
+        <w:rPr>
+          <w:rFonts w:ascii="Times New Roman"/>
+          <w:b/>
+          <w:sz w:val="24"/>
+        </w:rPr>
+        <w:t xml:space="preserve">a. </w:t>
+      </w:r>
+    </w:p>
+    <w:p>
+      <w:pPr>
+        <w:rPr>
+          <w:rFonts w:ascii="Times New Roman"/>
+          <w:sz w:val="24"/>
+        </w:rPr>
+      </w:pPr>
+      <w:r>
+        <w:rPr>
+          <w:rFonts w:ascii="Times New Roman"/>
+          <w:sz w:val="24"/>
+        </w:rPr>
+        <w:t>hidden variables</w:t>
+      </w:r>
+      <w:r>
+        <w:rPr>
+          <w:rFonts w:ascii="Times New Roman"/>
+          <w:sz w:val="24"/>
+        </w:rPr>
+        <w:t xml:space="preserve">: </w:t>
+      </w:r>
+      <w:r>
+        <w:rPr>
+          <w:rFonts w:ascii="Times New Roman"/>
+          <w:sz w:val="24"/>
+        </w:rPr>
+        <w:t>haplotype states of individuals</w:t>
+      </w:r>
+    </w:p>
+    <w:p>
+      <w:pPr>
+        <w:rPr>
+          <w:rFonts w:ascii="Times New Roman"/>
+          <w:sz w:val="24"/>
+        </w:rPr>
+      </w:pPr>
+      <w:r>
+        <w:rPr>
+          <w:rFonts w:ascii="Times New Roman"/>
+          <w:sz w:val="24"/>
+        </w:rPr>
+        <w:t xml:space="preserve">parameters: </w:t>
+      </w:r>
+      <w:r>
+        <w:rPr>
+          <w:rFonts w:ascii="Times New Roman"/>
+          <w:sz w:val="24"/>
+        </w:rPr>
+        <w:t>haplotype frequencies</w:t>
+      </w:r>
+    </w:p>
+    <w:p>
+      <w:pPr>
+        <w:rPr>
+          <w:rFonts w:ascii="Times New Roman"/>
+          <w:b/>
+          <w:sz w:val="24"/>
+        </w:rPr>
+      </w:pPr>
+      <w:r>
+        <w:rPr>
+          <w:rFonts w:ascii="Times New Roman"/>
+          <w:b/>
+          <w:sz w:val="24"/>
+        </w:rPr>
+        <w:t>b.</w:t>
+      </w:r>
+    </w:p>
+    <w:p>
+      <w:pPr>
+        <w:rPr>
+          <w:rFonts w:ascii="Times New Roman"/>
+          <w:sz w:val="24"/>
+        </w:rPr>
+      </w:pPr>
+      <w:r>
+        <w:rPr>
+          <w:rFonts w:ascii="Times New Roman"/>
+          <w:sz w:val="24"/>
+        </w:rPr>
+        <w:t>Use current frequency estimates to replace ambiguous genotypes with fractional counts of phased genotypes</w:t>
+      </w:r>
+    </w:p>
+    <w:p>
+      <w:pPr>
+        <w:rPr>
+          <w:rFonts w:ascii="Times New Roman"/>
+          <w:sz w:val="24"/>
+        </w:rPr>
+      </w:pPr>
+      <w:r>
+        <w:drawing>
+          <wp:inline distT="0" distB="0" distL="0" distR="0" wp14:anchorId="16EAB4DB" wp14:editId="00DF5648">
+            <wp:extent cx="1345580" cy="609600"/>
+            <wp:effectExtent l="0" t="0" r="6985" b="0"/>
+            <wp:docPr id="7" name="图片 7"/>
+            <wp:cNvGraphicFramePr>
+              <a:graphicFrameLocks xmlns:a="http://schemas.openxmlformats.org/drawingml/2006/main" noChangeAspect="1"/>
+            </wp:cNvGraphicFramePr>
+            <a:graphic xmlns:a="http://schemas.openxmlformats.org/drawingml/2006/main">
+              <a:graphicData uri="http://schemas.openxmlformats.org/drawingml/2006/picture">
+                <pic:pic xmlns:pic="http://schemas.openxmlformats.org/drawingml/2006/picture">
+                  <pic:nvPicPr>
+                    <pic:cNvPr id="1" name=""/>
+                    <pic:cNvPicPr/>
+                  </pic:nvPicPr>
+                  <pic:blipFill>
+                    <a:blip r:embed="rId8"/>
+                    <a:stretch>
+                      <a:fillRect/>
+                    </a:stretch>
+                  </pic:blipFill>
+                  <pic:spPr>
+                    <a:xfrm>
+                      <a:off x="0" y="0"/>
+                      <a:ext cx="1350893" cy="612007"/>
+                    </a:xfrm>
+                    <a:prstGeom prst="rect">
+                      <a:avLst/>
+                    </a:prstGeom>
+                  </pic:spPr>
+                </pic:pic>
+              </a:graphicData>
+            </a:graphic>
+          </wp:inline>
+        </w:drawing>
+      </w:r>
+    </w:p>
+    <w:p>
+      <w:pPr>
+        <w:rPr>
+          <w:rFonts w:ascii="Times New Roman"/>
+          <w:b/>
+          <w:sz w:val="24"/>
+        </w:rPr>
+      </w:pPr>
+      <w:r>
+        <w:rPr>
+          <w:rFonts w:ascii="Times New Roman"/>
+          <w:b/>
+          <w:sz w:val="24"/>
+        </w:rPr>
+        <w:t>c.</w:t>
+      </w:r>
+    </w:p>
+    <w:p>
+      <w:pPr>
+        <w:rPr>
+          <w:rFonts w:ascii="Times New Roman"/>
+          <w:sz w:val="24"/>
+        </w:rPr>
+      </w:pPr>
+      <w:r>
+        <w:rPr>
+          <w:rFonts w:ascii="Times New Roman"/>
+          <w:sz w:val="24"/>
+        </w:rPr>
+        <w:t>Estimate frequency of each haplotype by counting</w:t>
+      </w:r>
+    </w:p>
+    <w:p>
+      <w:pPr>
+        <w:rPr>
+          <w:rFonts w:ascii="Times New Roman"/>
+          <w:sz w:val="24"/>
+        </w:rPr>
+      </w:pPr>
+      <w:r>
+        <w:rPr>
+          <w:noProof/>
+        </w:rPr>
+        <w:drawing>
+          <wp:inline distT="0" distB="0" distL="0" distR="0" wp14:anchorId="58F8B05E" wp14:editId="6136F058">
+            <wp:extent cx="4312920" cy="563909"/>
+            <wp:effectExtent l="0" t="0" r="0" b="7620"/>
+            <wp:docPr id="9" name="图片 9"/>
+            <wp:cNvGraphicFramePr>
+              <a:graphicFrameLocks xmlns:a="http://schemas.openxmlformats.org/drawingml/2006/main" noChangeAspect="1"/>
+            </wp:cNvGraphicFramePr>
+            <a:graphic xmlns:a="http://schemas.openxmlformats.org/drawingml/2006/main">
+              <a:graphicData uri="http://schemas.openxmlformats.org/drawingml/2006/picture">
+                <pic:pic xmlns:pic="http://schemas.openxmlformats.org/drawingml/2006/picture">
+                  <pic:nvPicPr>
+                    <pic:cNvPr id="1" name=""/>
+                    <pic:cNvPicPr/>
+                  </pic:nvPicPr>
+                  <pic:blipFill>
+                    <a:blip r:embed="rId9"/>
+                    <a:stretch>
+                      <a:fillRect/>
+                    </a:stretch>
+                  </pic:blipFill>
+                  <pic:spPr>
+                    <a:xfrm>
+                      <a:off x="0" y="0"/>
+                      <a:ext cx="4347714" cy="568458"/>
+                    </a:xfrm>
+                    <a:prstGeom prst="rect">
+                      <a:avLst/>
+                    </a:prstGeom>
+                  </pic:spPr>
+                </pic:pic>
+              </a:graphicData>
+            </a:graphic>
+          </wp:inline>
+        </w:drawing>
+      </w:r>
+    </w:p>
+    <w:p>
+      <w:pPr>
+        <w:rPr>
+          <w:rFonts w:ascii="Times New Roman"/>
+          <w:b/>
+          <w:sz w:val="24"/>
+        </w:rPr>
+      </w:pPr>
+      <w:r>
+        <w:rPr>
+          <w:rFonts w:ascii="Times New Roman" w:hint="eastAsia"/>
+          <w:b/>
+          <w:sz w:val="24"/>
+        </w:rPr>
+        <w:t>d</w:t>
+      </w:r>
+      <w:r>
+        <w:rPr>
+          <w:rFonts w:ascii="Times New Roman"/>
+          <w:b/>
+          <w:sz w:val="24"/>
+        </w:rPr>
+        <w:t>.</w:t>
+      </w:r>
+    </w:p>
+    <w:p>
+      <w:pPr>
+        <w:rPr>
+          <w:rFonts w:ascii="Times New Roman"/>
+          <w:sz w:val="24"/>
+        </w:rPr>
+      </w:pPr>
+      <w:r>
+        <w:drawing>
+          <wp:inline distT="0" distB="0" distL="0" distR="0" wp14:anchorId="25795BE0" wp14:editId="65A4917E">
+            <wp:extent cx="4087314" cy="3284220"/>
+            <wp:effectExtent l="0" t="0" r="8890" b="0"/>
+            <wp:docPr id="10" name="图片 10"/>
+            <wp:cNvGraphicFramePr>
+              <a:graphicFrameLocks xmlns:a="http://schemas.openxmlformats.org/drawingml/2006/main" noChangeAspect="1"/>
+            </wp:cNvGraphicFramePr>
+            <a:graphic xmlns:a="http://schemas.openxmlformats.org/drawingml/2006/main">
+              <a:graphicData uri="http://schemas.openxmlformats.org/drawingml/2006/picture">
+                <pic:pic xmlns:pic="http://schemas.openxmlformats.org/drawingml/2006/picture">
+                  <pic:nvPicPr>
+                    <pic:cNvPr id="1" name=""/>
+                    <pic:cNvPicPr/>
+                  </pic:nvPicPr>
+                  <pic:blipFill>
+                    <a:blip r:embed="rId10"/>
+                    <a:stretch>
+                      <a:fillRect/>
+                    </a:stretch>
+                  </pic:blipFill>
+                  <pic:spPr>
+                    <a:xfrm>
+                      <a:off x="0" y="0"/>
+                      <a:ext cx="4103153" cy="3296947"/>
+                    </a:xfrm>
+                    <a:prstGeom prst="rect">
+                      <a:avLst/>
+                    </a:prstGeom>
+                  </pic:spPr>
+                </pic:pic>
+              </a:graphicData>
+            </a:graphic>
+          </wp:inline>
+        </w:drawing>
+      </w:r>
+    </w:p>
+    <w:p>
+      <w:pPr>
+        <w:rPr>
+          <w:rFonts w:ascii="Times New Roman"/>
+          <w:sz w:val="24"/>
+        </w:rPr>
+      </w:pPr>
+      <w:r>
+        <w:rPr>
+          <w:rFonts w:ascii="Times New Roman"/>
+          <w:sz w:val="24"/>
+        </w:rPr>
+        <w:t>The last iteration_time is 1.</w:t>
       </w:r>
       <w:bookmarkStart w:id="0" w:name="_GoBack"/>
       <w:bookmarkEnd w:id="0"/>
-      <w:r>
-        <w:rPr>
-          <w:rFonts w:ascii="Times New Roman"/>
-          <w:sz w:val="24"/>
-        </w:rPr>
-        <w:t xml:space="preserve"> bigger than that in b</w:t>
-      </w:r>
-    </w:p>
-    <w:p>
-      <w:pPr>
-        <w:rPr>
-          <w:rFonts w:ascii="Times New Roman"/>
-          <w:sz w:val="24"/>
-        </w:rPr>
-      </w:pPr>
     </w:p>
     <w:sectPr>
       <w:pgSz w:w="11906" w:h="16838"/>
@@ -1039,7 +1424,6 @@
   <w:style w:type="character" w:default="1" w:styleId="a0">
     <w:name w:val="Default Paragraph Font"/>
     <w:uiPriority w:val="1"/>
-    <w:semiHidden/>
     <w:unhideWhenUsed/>
   </w:style>
   <w:style w:type="table" w:default="1" w:styleId="a1">

--- a/hw2/hw2.docx
+++ b/hw2/hw2.docx
@@ -15,8 +15,17 @@
           <w:rFonts w:ascii="Times New Roman"/>
           <w:sz w:val="36"/>
         </w:rPr>
-        <w:t>CSE 527 HW 1</w:t>
-      </w:r>
+        <w:t xml:space="preserve">CSE 527 HW </w:t>
+      </w:r>
+      <w:r>
+        <w:rPr>
+          <w:rFonts w:ascii="Times New Roman"/>
+          <w:sz w:val="36"/>
+        </w:rPr>
+        <w:t>2</w:t>
+      </w:r>
+      <w:bookmarkStart w:id="0" w:name="_GoBack"/>
+      <w:bookmarkEnd w:id="0"/>
     </w:p>
     <w:p>
       <w:pPr>
@@ -50,7 +59,7 @@
           <w:b/>
           <w:sz w:val="28"/>
         </w:rPr>
-        <w:t>2. Multi-marker model for QTL analysis</w:t>
+        <w:t>1</w:t>
       </w:r>
       <w:r>
         <w:rPr>
@@ -58,30 +67,63 @@
           <w:b/>
           <w:sz w:val="28"/>
         </w:rPr>
-        <w:t xml:space="preserve"> (code_q2.py)</w:t>
-      </w:r>
-    </w:p>
-    <w:p>
-      <w:pPr>
-        <w:rPr>
-          <w:rFonts w:ascii="Times New Roman"/>
-          <w:b/>
-          <w:sz w:val="24"/>
-        </w:rPr>
-      </w:pPr>
-      <w:r>
-        <w:rPr>
-          <w:rFonts w:ascii="Times New Roman"/>
-          <w:b/>
-          <w:sz w:val="24"/>
-        </w:rPr>
-        <w:t>a.</w:t>
-      </w:r>
-    </w:p>
-    <w:p>
-      <w:pPr>
-        <w:rPr>
-          <w:rFonts w:ascii="Times New Roman"/>
+        <w:t xml:space="preserve">. </w:t>
+      </w:r>
+      <w:r>
+        <w:rPr>
+          <w:rFonts w:ascii="Times New Roman"/>
+          <w:b/>
+          <w:sz w:val="28"/>
+        </w:rPr>
+        <w:t xml:space="preserve">Quantitative trait loci analysis for cholesterol levels </w:t>
+      </w:r>
+      <w:r>
+        <w:rPr>
+          <w:rFonts w:ascii="Times New Roman"/>
+          <w:b/>
+          <w:sz w:val="28"/>
+        </w:rPr>
+        <w:t>(code_q</w:t>
+      </w:r>
+      <w:r>
+        <w:rPr>
+          <w:rFonts w:ascii="Times New Roman"/>
+          <w:b/>
+          <w:sz w:val="28"/>
+        </w:rPr>
+        <w:t>1</w:t>
+      </w:r>
+      <w:r>
+        <w:rPr>
+          <w:rFonts w:ascii="Times New Roman"/>
+          <w:b/>
+          <w:sz w:val="28"/>
+        </w:rPr>
+        <w:t>.py)</w:t>
+      </w:r>
+    </w:p>
+    <w:p>
+      <w:pPr>
+        <w:rPr>
+          <w:rFonts w:ascii="Times New Roman"/>
+          <w:b/>
+          <w:sz w:val="24"/>
+        </w:rPr>
+      </w:pPr>
+      <w:r>
+        <w:rPr>
+          <w:rFonts w:ascii="Times New Roman"/>
+          <w:b/>
+          <w:sz w:val="24"/>
+        </w:rPr>
+        <w:t xml:space="preserve">a. </w:t>
+      </w:r>
+    </w:p>
+    <w:p>
+      <w:pPr>
+        <w:rPr>
+          <w:rFonts w:ascii="Times New Roman"/>
+          <w:b/>
           <w:sz w:val="24"/>
         </w:rPr>
       </w:pPr>
@@ -90,10 +132,10 @@
           <w:noProof/>
         </w:rPr>
         <w:drawing>
-          <wp:inline distT="0" distB="0" distL="0" distR="0" wp14:anchorId="57B88932" wp14:editId="079E077A">
-            <wp:extent cx="3905250" cy="2771775"/>
-            <wp:effectExtent l="0" t="0" r="0" b="9525"/>
-            <wp:docPr id="1" name="图片 1"/>
+          <wp:inline distT="0" distB="0" distL="0" distR="0" wp14:anchorId="0F7AAC94" wp14:editId="06BED465">
+            <wp:extent cx="2724496" cy="1737360"/>
+            <wp:effectExtent l="0" t="0" r="0" b="0"/>
+            <wp:docPr id="8" name="图片 8"/>
             <wp:cNvGraphicFramePr>
               <a:graphicFrameLocks xmlns:a="http://schemas.openxmlformats.org/drawingml/2006/main" noChangeAspect="1"/>
             </wp:cNvGraphicFramePr>
@@ -113,7 +155,7 @@
                   <pic:spPr>
                     <a:xfrm>
                       <a:off x="0" y="0"/>
-                      <a:ext cx="3905250" cy="2771775"/>
+                      <a:ext cx="2733204" cy="1742913"/>
                     </a:xfrm>
                     <a:prstGeom prst="rect">
                       <a:avLst/>
@@ -128,45 +170,8 @@
     </w:p>
     <w:p>
       <w:pPr>
-        <w:rPr>
-          <w:rFonts w:ascii="Times New Roman"/>
-          <w:sz w:val="24"/>
-        </w:rPr>
-      </w:pPr>
-      <w:r>
-        <w:rPr>
-          <w:rFonts w:ascii="Times New Roman"/>
-          <w:sz w:val="24"/>
-        </w:rPr>
-        <w:t>min(lasso_mse)</w:t>
-      </w:r>
-      <w:r>
-        <w:rPr>
-          <w:rFonts w:ascii="Times New Roman"/>
-          <w:sz w:val="24"/>
-        </w:rPr>
-        <w:t xml:space="preserve"> = 1.090</w:t>
-      </w:r>
-    </w:p>
-    <w:p>
-      <w:pPr>
-        <w:rPr>
-          <w:rFonts w:ascii="Times New Roman"/>
-          <w:b/>
-          <w:sz w:val="24"/>
-        </w:rPr>
-      </w:pPr>
-      <w:r>
-        <w:rPr>
-          <w:rFonts w:ascii="Times New Roman"/>
-          <w:b/>
-          <w:sz w:val="24"/>
-        </w:rPr>
-        <w:t>b.</w:t>
-      </w:r>
-    </w:p>
-    <w:p>
-      <w:pPr>
+        <w:widowControl/>
+        <w:jc w:val="left"/>
         <w:rPr>
           <w:rFonts w:ascii="Times New Roman"/>
           <w:sz w:val="24"/>
@@ -177,10 +182,10 @@
           <w:noProof/>
         </w:rPr>
         <w:drawing>
-          <wp:inline distT="0" distB="0" distL="0" distR="0" wp14:anchorId="3CB54AEF" wp14:editId="120879A2">
-            <wp:extent cx="3838575" cy="2714625"/>
-            <wp:effectExtent l="0" t="0" r="9525" b="9525"/>
-            <wp:docPr id="2" name="图片 2"/>
+          <wp:inline distT="0" distB="0" distL="0" distR="0" wp14:anchorId="3A9022B1" wp14:editId="45DED9C9">
+            <wp:extent cx="5274310" cy="633730"/>
+            <wp:effectExtent l="0" t="0" r="2540" b="0"/>
+            <wp:docPr id="6" name="图片 6"/>
             <wp:cNvGraphicFramePr>
               <a:graphicFrameLocks xmlns:a="http://schemas.openxmlformats.org/drawingml/2006/main" noChangeAspect="1"/>
             </wp:cNvGraphicFramePr>
@@ -200,7 +205,7 @@
                   <pic:spPr>
                     <a:xfrm>
                       <a:off x="0" y="0"/>
-                      <a:ext cx="3838575" cy="2714625"/>
+                      <a:ext cx="5274310" cy="633730"/>
                     </a:xfrm>
                     <a:prstGeom prst="rect">
                       <a:avLst/>
@@ -215,143 +220,27 @@
     </w:p>
     <w:p>
       <w:pPr>
-        <w:rPr>
-          <w:rFonts w:ascii="Times New Roman"/>
-          <w:sz w:val="24"/>
-        </w:rPr>
-      </w:pPr>
-      <w:r>
-        <w:rPr>
-          <w:rFonts w:ascii="Times New Roman"/>
-          <w:sz w:val="24"/>
-        </w:rPr>
-        <w:t>min(ridge_mse)</w:t>
-      </w:r>
-      <w:r>
-        <w:rPr>
-          <w:rFonts w:ascii="Times New Roman"/>
-          <w:sz w:val="24"/>
-        </w:rPr>
-        <w:t xml:space="preserve"> = 1.175</w:t>
-      </w:r>
-    </w:p>
-    <w:p>
-      <w:pPr>
-        <w:rPr>
-          <w:rFonts w:ascii="Times New Roman"/>
-          <w:sz w:val="24"/>
-        </w:rPr>
-      </w:pPr>
-      <w:r>
-        <w:rPr>
-          <w:rFonts w:ascii="Times New Roman"/>
-          <w:sz w:val="24"/>
-        </w:rPr>
-        <w:t>MSE with L2 is much higher that it with L1.</w:t>
-      </w:r>
-    </w:p>
-    <w:p>
-      <w:pPr>
         <w:widowControl/>
         <w:jc w:val="left"/>
         <w:rPr>
           <w:rFonts w:ascii="Times New Roman"/>
-          <w:sz w:val="24"/>
-        </w:rPr>
-      </w:pPr>
-      <w:r>
-        <w:rPr>
-          <w:rFonts w:ascii="Times New Roman"/>
-          <w:sz w:val="24"/>
-        </w:rPr>
-        <w:br w:type="page"/>
-      </w:r>
-    </w:p>
-    <w:p>
-      <w:pPr>
-        <w:rPr>
-          <w:rFonts w:ascii="Times New Roman"/>
-          <w:b/>
-          <w:sz w:val="24"/>
-        </w:rPr>
-      </w:pPr>
-      <w:r>
-        <w:rPr>
-          <w:rFonts w:ascii="Times New Roman"/>
-          <w:b/>
-          <w:sz w:val="24"/>
-        </w:rPr>
-        <w:lastRenderedPageBreak/>
-        <w:t>c.</w:t>
-      </w:r>
-    </w:p>
-    <w:p>
-      <w:pPr>
-        <w:rPr>
-          <w:rFonts w:ascii="Times New Roman"/>
-          <w:sz w:val="24"/>
-        </w:rPr>
-      </w:pPr>
-      <w:r>
-        <w:rPr>
-          <w:rFonts w:ascii="Times New Roman"/>
-          <w:sz w:val="24"/>
-        </w:rPr>
-        <w:t>train</w:t>
-      </w:r>
-      <w:r>
-        <w:rPr>
-          <w:rFonts w:ascii="Times New Roman"/>
-          <w:sz w:val="24"/>
-        </w:rPr>
-        <w:t xml:space="preserve"> </w:t>
-      </w:r>
-      <w:r>
-        <w:rPr>
-          <w:rFonts w:ascii="Times New Roman"/>
-          <w:sz w:val="24"/>
-        </w:rPr>
-        <w:t>set : val</w:t>
-      </w:r>
-      <w:r>
-        <w:rPr>
-          <w:rFonts w:ascii="Times New Roman"/>
-          <w:sz w:val="24"/>
-        </w:rPr>
-        <w:t xml:space="preserve">idation </w:t>
-      </w:r>
-      <w:r>
-        <w:rPr>
-          <w:rFonts w:ascii="Times New Roman"/>
-          <w:sz w:val="24"/>
-        </w:rPr>
-        <w:t>set = 2:1</w:t>
-      </w:r>
-      <w:r>
-        <w:rPr>
-          <w:rFonts w:ascii="Times New Roman"/>
-          <w:sz w:val="24"/>
-        </w:rPr>
-        <w:t>; randomly splited</w:t>
-      </w:r>
-    </w:p>
-    <w:p>
-      <w:pPr>
-        <w:rPr>
-          <w:rFonts w:ascii="Times New Roman"/>
-          <w:sz w:val="24"/>
-        </w:rPr>
-      </w:pPr>
-      <w:r>
-        <w:rPr>
-          <w:rFonts w:ascii="Times New Roman"/>
-          <w:sz w:val="24"/>
-        </w:rPr>
-        <w:t>And then use both training set and validation set to train the model for test set.</w:t>
-      </w:r>
-    </w:p>
-    <w:p>
-      <w:pPr>
+          <w:b/>
+          <w:sz w:val="24"/>
+        </w:rPr>
+      </w:pPr>
+      <w:r>
+        <w:rPr>
+          <w:rFonts w:ascii="Times New Roman"/>
+          <w:b/>
+          <w:sz w:val="24"/>
+        </w:rPr>
+        <w:t>b.</w:t>
+      </w:r>
+    </w:p>
+    <w:p>
+      <w:pPr>
+        <w:widowControl/>
+        <w:jc w:val="left"/>
         <w:rPr>
           <w:rFonts w:ascii="Times New Roman"/>
           <w:sz w:val="24"/>
@@ -362,10 +251,10 @@
           <w:noProof/>
         </w:rPr>
         <w:drawing>
-          <wp:inline distT="0" distB="0" distL="0" distR="0" wp14:anchorId="4DE3303E" wp14:editId="1FBE92DE">
-            <wp:extent cx="3924300" cy="2790825"/>
-            <wp:effectExtent l="0" t="0" r="0" b="9525"/>
-            <wp:docPr id="3" name="图片 3"/>
+          <wp:inline distT="0" distB="0" distL="0" distR="0" wp14:anchorId="1666012E" wp14:editId="131F649F">
+            <wp:extent cx="2491740" cy="1649937"/>
+            <wp:effectExtent l="0" t="0" r="3810" b="7620"/>
+            <wp:docPr id="11" name="图片 11"/>
             <wp:cNvGraphicFramePr>
               <a:graphicFrameLocks xmlns:a="http://schemas.openxmlformats.org/drawingml/2006/main" noChangeAspect="1"/>
             </wp:cNvGraphicFramePr>
@@ -385,7 +274,7 @@
                   <pic:spPr>
                     <a:xfrm>
                       <a:off x="0" y="0"/>
-                      <a:ext cx="3924300" cy="2790825"/>
+                      <a:ext cx="2509363" cy="1661606"/>
                     </a:xfrm>
                     <a:prstGeom prst="rect">
                       <a:avLst/>
@@ -400,17 +289,175 @@
     </w:p>
     <w:p>
       <w:pPr>
-        <w:rPr>
-          <w:rFonts w:ascii="Times New Roman"/>
-          <w:sz w:val="24"/>
-        </w:rPr>
-      </w:pPr>
-      <w:r>
-        <w:rPr>
-          <w:rFonts w:ascii="Times New Roman"/>
-          <w:sz w:val="24"/>
-        </w:rPr>
-        <w:t>alpha_lasso = 0.076</w:t>
+        <w:widowControl/>
+        <w:jc w:val="left"/>
+        <w:rPr>
+          <w:rFonts w:ascii="Times New Roman"/>
+          <w:sz w:val="24"/>
+        </w:rPr>
+      </w:pPr>
+      <w:r>
+        <w:rPr>
+          <w:rFonts w:ascii="Times New Roman"/>
+          <w:sz w:val="24"/>
+        </w:rPr>
+        <w:t>95</w:t>
+      </w:r>
+      <w:r>
+        <w:rPr>
+          <w:rFonts w:ascii="Times New Roman"/>
+          <w:sz w:val="24"/>
+          <w:vertAlign w:val="superscript"/>
+        </w:rPr>
+        <w:t>th</w:t>
+      </w:r>
+      <w:r>
+        <w:rPr>
+          <w:rFonts w:ascii="Times New Roman"/>
+          <w:sz w:val="24"/>
+        </w:rPr>
+        <w:t xml:space="preserve"> percentile threshold = </w:t>
+      </w:r>
+      <w:r>
+        <w:rPr>
+          <w:rFonts w:ascii="Times New Roman"/>
+          <w:sz w:val="24"/>
+        </w:rPr>
+        <w:t>10.015 (</w:t>
+      </w:r>
+      <w:proofErr w:type="spellStart"/>
+      <w:r>
+        <w:rPr>
+          <w:rFonts w:ascii="Times New Roman"/>
+          <w:sz w:val="24"/>
+        </w:rPr>
+        <w:t>permutation_time</w:t>
+      </w:r>
+      <w:proofErr w:type="spellEnd"/>
+      <w:r>
+        <w:rPr>
+          <w:rFonts w:ascii="Times New Roman"/>
+          <w:sz w:val="24"/>
+        </w:rPr>
+        <w:t xml:space="preserve"> = 500)</w:t>
+      </w:r>
+    </w:p>
+    <w:p>
+      <w:pPr>
+        <w:widowControl/>
+        <w:jc w:val="left"/>
+        <w:rPr>
+          <w:rFonts w:ascii="Times New Roman"/>
+          <w:b/>
+          <w:sz w:val="24"/>
+        </w:rPr>
+      </w:pPr>
+      <w:r>
+        <w:rPr>
+          <w:rFonts w:ascii="Times New Roman"/>
+          <w:b/>
+          <w:sz w:val="24"/>
+        </w:rPr>
+        <w:t>c.</w:t>
+      </w:r>
+    </w:p>
+    <w:p>
+      <w:pPr>
+        <w:widowControl/>
+        <w:jc w:val="left"/>
+        <w:rPr>
+          <w:rFonts w:ascii="Times New Roman"/>
+          <w:sz w:val="24"/>
+        </w:rPr>
+      </w:pPr>
+      <w:r>
+        <w:rPr>
+          <w:rFonts w:ascii="Times New Roman"/>
+          <w:sz w:val="24"/>
+        </w:rPr>
+        <w:t>[</w:t>
+      </w:r>
+      <w:proofErr w:type="gramStart"/>
+      <w:r>
+        <w:rPr>
+          <w:rFonts w:ascii="Times New Roman"/>
+          <w:sz w:val="24"/>
+        </w:rPr>
+        <w:t>43,  124</w:t>
+      </w:r>
+      <w:proofErr w:type="gramEnd"/>
+      <w:r>
+        <w:rPr>
+          <w:rFonts w:ascii="Times New Roman"/>
+          <w:sz w:val="24"/>
+        </w:rPr>
+        <w:t>,  273,  561,  754,  846, 1123]</w:t>
+      </w:r>
+      <w:r>
+        <w:rPr>
+          <w:rFonts w:ascii="Times New Roman"/>
+          <w:sz w:val="24"/>
+        </w:rPr>
+        <w:br/>
+        <w:t>index starts form 0</w:t>
+      </w:r>
+      <w:r>
+        <w:rPr>
+          <w:rFonts w:ascii="Times New Roman"/>
+          <w:sz w:val="24"/>
+        </w:rPr>
+        <w:br w:type="page"/>
+      </w:r>
+    </w:p>
+    <w:p>
+      <w:pPr>
+        <w:rPr>
+          <w:rFonts w:ascii="Times New Roman"/>
+          <w:b/>
+          <w:sz w:val="28"/>
+        </w:rPr>
+      </w:pPr>
+    </w:p>
+    <w:p>
+      <w:pPr>
+        <w:rPr>
+          <w:rFonts w:ascii="Times New Roman"/>
+          <w:b/>
+          <w:sz w:val="28"/>
+        </w:rPr>
+      </w:pPr>
+      <w:r>
+        <w:rPr>
+          <w:rFonts w:ascii="Times New Roman"/>
+          <w:b/>
+          <w:sz w:val="28"/>
+        </w:rPr>
+        <w:t>2. Multi-marker model for QTL analysis</w:t>
+      </w:r>
+      <w:r>
+        <w:rPr>
+          <w:rFonts w:ascii="Times New Roman"/>
+          <w:b/>
+          <w:sz w:val="28"/>
+        </w:rPr>
+        <w:t xml:space="preserve"> (code_q2.py)</w:t>
+      </w:r>
+    </w:p>
+    <w:p>
+      <w:pPr>
+        <w:rPr>
+          <w:rFonts w:ascii="Times New Roman"/>
+          <w:b/>
+          <w:sz w:val="24"/>
+        </w:rPr>
+      </w:pPr>
+      <w:r>
+        <w:rPr>
+          <w:rFonts w:ascii="Times New Roman"/>
+          <w:b/>
+          <w:sz w:val="24"/>
+        </w:rPr>
+        <w:t>a.</w:t>
       </w:r>
     </w:p>
     <w:p>
@@ -425,10 +472,10 @@
           <w:noProof/>
         </w:rPr>
         <w:drawing>
-          <wp:inline distT="0" distB="0" distL="0" distR="0" wp14:anchorId="3AC5DBE7" wp14:editId="53920748">
-            <wp:extent cx="4038600" cy="2762250"/>
-            <wp:effectExtent l="0" t="0" r="0" b="0"/>
-            <wp:docPr id="4" name="图片 4"/>
+          <wp:inline distT="0" distB="0" distL="0" distR="0" wp14:anchorId="57B88932" wp14:editId="079E077A">
+            <wp:extent cx="3905250" cy="2771775"/>
+            <wp:effectExtent l="0" t="0" r="0" b="9525"/>
+            <wp:docPr id="1" name="图片 1"/>
             <wp:cNvGraphicFramePr>
               <a:graphicFrameLocks xmlns:a="http://schemas.openxmlformats.org/drawingml/2006/main" noChangeAspect="1"/>
             </wp:cNvGraphicFramePr>
@@ -448,7 +495,7 @@
                   <pic:spPr>
                     <a:xfrm>
                       <a:off x="0" y="0"/>
-                      <a:ext cx="4038600" cy="2762250"/>
+                      <a:ext cx="3905250" cy="2771775"/>
                     </a:xfrm>
                     <a:prstGeom prst="rect">
                       <a:avLst/>
@@ -473,295 +520,30 @@
           <w:rFonts w:ascii="Times New Roman"/>
           <w:sz w:val="24"/>
         </w:rPr>
-        <w:t>alpha_ridge</w:t>
-      </w:r>
-      <w:r>
-        <w:rPr>
-          <w:rFonts w:ascii="Times New Roman"/>
-          <w:sz w:val="24"/>
-        </w:rPr>
-        <w:t xml:space="preserve"> = 24200</w:t>
-      </w:r>
-    </w:p>
-    <w:p>
-      <w:pPr>
-        <w:rPr>
-          <w:rFonts w:ascii="Times New Roman"/>
-          <w:sz w:val="24"/>
-        </w:rPr>
-      </w:pPr>
-    </w:p>
-    <w:p>
-      <w:pPr>
-        <w:rPr>
-          <w:rFonts w:ascii="Times New Roman"/>
-          <w:sz w:val="24"/>
-        </w:rPr>
-      </w:pPr>
-      <w:r>
-        <w:rPr>
-          <w:rFonts w:ascii="Times New Roman"/>
-          <w:sz w:val="24"/>
-        </w:rPr>
-        <w:t>On test set:</w:t>
-      </w:r>
-    </w:p>
-    <w:p>
-      <w:pPr>
-        <w:rPr>
-          <w:rFonts w:ascii="Times New Roman"/>
-          <w:sz w:val="24"/>
-        </w:rPr>
-      </w:pPr>
-      <w:r>
-        <w:rPr>
-          <w:rFonts w:ascii="Times New Roman"/>
-          <w:sz w:val="24"/>
-        </w:rPr>
-        <w:t>lasso_mse_test</w:t>
-      </w:r>
-      <w:r>
-        <w:rPr>
-          <w:rFonts w:ascii="Times New Roman"/>
-          <w:sz w:val="24"/>
-        </w:rPr>
-        <w:t xml:space="preserve"> = </w:t>
-      </w:r>
-      <w:r>
-        <w:rPr>
-          <w:rFonts w:ascii="Times New Roman"/>
-          <w:sz w:val="24"/>
-        </w:rPr>
-        <w:t>1.12</w:t>
-      </w:r>
-      <w:r>
-        <w:rPr>
-          <w:rFonts w:ascii="Times New Roman"/>
-          <w:sz w:val="24"/>
-        </w:rPr>
-        <w:t xml:space="preserve">0; </w:t>
-      </w:r>
-      <w:r>
-        <w:rPr>
-          <w:rFonts w:ascii="Times New Roman"/>
-          <w:sz w:val="24"/>
-        </w:rPr>
-        <w:t>ridge_mse_test</w:t>
-      </w:r>
-      <w:r>
-        <w:rPr>
-          <w:rFonts w:ascii="Times New Roman"/>
-          <w:sz w:val="24"/>
-        </w:rPr>
-        <w:t xml:space="preserve"> = </w:t>
-      </w:r>
-      <w:r>
-        <w:rPr>
-          <w:rFonts w:ascii="Times New Roman"/>
-          <w:sz w:val="24"/>
-        </w:rPr>
-        <w:t>1.234</w:t>
-      </w:r>
-      <w:r>
-        <w:rPr>
-          <w:rFonts w:ascii="Times New Roman"/>
-          <w:sz w:val="24"/>
-        </w:rPr>
-        <w:t>; Lasso does better</w:t>
-      </w:r>
-    </w:p>
-    <w:p>
-      <w:pPr>
-        <w:rPr>
-          <w:rFonts w:ascii="Times New Roman"/>
-          <w:sz w:val="24"/>
-        </w:rPr>
-      </w:pPr>
-      <w:r>
-        <w:rPr>
-          <w:rFonts w:ascii="Times New Roman"/>
-          <w:sz w:val="24"/>
-        </w:rPr>
-        <w:t>parameters:</w:t>
-      </w:r>
-    </w:p>
-    <w:p>
-      <w:pPr>
-        <w:rPr>
-          <w:rFonts w:ascii="Times New Roman"/>
-          <w:sz w:val="24"/>
-        </w:rPr>
-      </w:pPr>
-      <w:r>
-        <w:rPr>
-          <w:rFonts w:ascii="Times New Roman"/>
-          <w:sz w:val="24"/>
-        </w:rPr>
-        <w:t xml:space="preserve">lasso: 0.076, not so far; ridge: </w:t>
-      </w:r>
-      <w:r>
-        <w:rPr>
-          <w:rFonts w:ascii="Times New Roman"/>
-          <w:sz w:val="24"/>
-        </w:rPr>
-        <w:t>24200</w:t>
-      </w:r>
-      <w:r>
-        <w:rPr>
-          <w:rFonts w:ascii="Times New Roman"/>
-          <w:sz w:val="24"/>
-        </w:rPr>
-        <w:t>, much bigger than that in b</w:t>
-      </w:r>
-    </w:p>
-    <w:p>
-      <w:pPr>
-        <w:rPr>
-          <w:rFonts w:ascii="Times New Roman"/>
-          <w:b/>
-          <w:sz w:val="28"/>
-        </w:rPr>
-      </w:pPr>
-      <w:r>
-        <w:rPr>
-          <w:rFonts w:ascii="Times New Roman"/>
-          <w:b/>
-          <w:sz w:val="28"/>
-        </w:rPr>
-        <w:lastRenderedPageBreak/>
-        <w:t>3.</w:t>
-      </w:r>
-      <w:r>
-        <w:rPr>
-          <w:rFonts w:ascii="Times New Roman"/>
-          <w:b/>
-          <w:sz w:val="28"/>
-        </w:rPr>
-        <w:t xml:space="preserve"> </w:t>
-      </w:r>
-      <w:r>
-        <w:rPr>
-          <w:rFonts w:ascii="Times New Roman"/>
-          <w:b/>
-          <w:sz w:val="28"/>
-        </w:rPr>
-        <w:t>Implementation of the EM-base</w:t>
-      </w:r>
-      <w:r>
-        <w:rPr>
-          <w:rFonts w:ascii="Times New Roman"/>
-          <w:b/>
-          <w:sz w:val="28"/>
-        </w:rPr>
-        <w:t>d haplotype reconstruction algo</w:t>
-      </w:r>
-      <w:r>
-        <w:rPr>
-          <w:rFonts w:ascii="Times New Roman"/>
-          <w:b/>
-          <w:sz w:val="28"/>
-        </w:rPr>
-        <w:t>rithm</w:t>
-      </w:r>
-      <w:r>
-        <w:rPr>
-          <w:rFonts w:ascii="Times New Roman"/>
-          <w:b/>
-          <w:sz w:val="28"/>
-        </w:rPr>
-        <w:t xml:space="preserve"> </w:t>
-      </w:r>
-      <w:r>
-        <w:rPr>
-          <w:rFonts w:ascii="Times New Roman"/>
-          <w:b/>
-          <w:sz w:val="28"/>
-        </w:rPr>
-        <w:t>(</w:t>
-      </w:r>
-      <w:r>
-        <w:rPr>
-          <w:rFonts w:ascii="Times New Roman"/>
-          <w:b/>
-          <w:sz w:val="28"/>
-        </w:rPr>
-        <w:t>code_q3</w:t>
-      </w:r>
-      <w:r>
-        <w:rPr>
-          <w:rFonts w:ascii="Times New Roman"/>
-          <w:b/>
-          <w:sz w:val="28"/>
-        </w:rPr>
-        <w:t>.py)</w:t>
-      </w:r>
-    </w:p>
-    <w:p>
-      <w:pPr>
-        <w:rPr>
-          <w:rFonts w:ascii="Times New Roman"/>
-          <w:b/>
-          <w:sz w:val="24"/>
-        </w:rPr>
-      </w:pPr>
-      <w:r>
-        <w:rPr>
-          <w:rFonts w:ascii="Times New Roman"/>
-          <w:b/>
-          <w:sz w:val="24"/>
-        </w:rPr>
-        <w:t xml:space="preserve">a. </w:t>
-      </w:r>
-    </w:p>
-    <w:p>
-      <w:pPr>
-        <w:rPr>
-          <w:rFonts w:ascii="Times New Roman"/>
-          <w:sz w:val="24"/>
-        </w:rPr>
-      </w:pPr>
-      <w:r>
-        <w:rPr>
-          <w:rFonts w:ascii="Times New Roman"/>
-          <w:sz w:val="24"/>
-        </w:rPr>
-        <w:t>hidden variables</w:t>
-      </w:r>
-      <w:r>
-        <w:rPr>
-          <w:rFonts w:ascii="Times New Roman"/>
-          <w:sz w:val="24"/>
-        </w:rPr>
-        <w:t xml:space="preserve">: </w:t>
-      </w:r>
-      <w:r>
-        <w:rPr>
-          <w:rFonts w:ascii="Times New Roman"/>
-          <w:sz w:val="24"/>
-        </w:rPr>
-        <w:t>haplotype states of individuals</w:t>
-      </w:r>
-    </w:p>
-    <w:p>
-      <w:pPr>
-        <w:rPr>
-          <w:rFonts w:ascii="Times New Roman"/>
-          <w:sz w:val="24"/>
-        </w:rPr>
-      </w:pPr>
-      <w:r>
-        <w:rPr>
-          <w:rFonts w:ascii="Times New Roman"/>
-          <w:sz w:val="24"/>
-        </w:rPr>
-        <w:t xml:space="preserve">parameters: </w:t>
-      </w:r>
-      <w:r>
-        <w:rPr>
-          <w:rFonts w:ascii="Times New Roman"/>
-          <w:sz w:val="24"/>
-        </w:rPr>
-        <w:t>haplotype frequencies</w:t>
+        <w:t>min(</w:t>
+      </w:r>
+      <w:proofErr w:type="spellStart"/>
+      <w:r>
+        <w:rPr>
+          <w:rFonts w:ascii="Times New Roman"/>
+          <w:sz w:val="24"/>
+        </w:rPr>
+        <w:t>lasso_mse</w:t>
+      </w:r>
+      <w:proofErr w:type="spellEnd"/>
+      <w:r>
+        <w:rPr>
+          <w:rFonts w:ascii="Times New Roman"/>
+          <w:sz w:val="24"/>
+        </w:rPr>
+        <w:t>)</w:t>
+      </w:r>
+      <w:r>
+        <w:rPr>
+          <w:rFonts w:ascii="Times New Roman"/>
+          <w:sz w:val="24"/>
+        </w:rPr>
+        <w:t xml:space="preserve"> = 1.090</w:t>
       </w:r>
     </w:p>
     <w:p>
@@ -790,25 +572,13 @@
       </w:pPr>
       <w:r>
         <w:rPr>
-          <w:rFonts w:ascii="Times New Roman"/>
-          <w:sz w:val="24"/>
-        </w:rPr>
-        <w:t>Use current frequency estimates to replace ambiguous genotypes with fractional counts of phased genotypes</w:t>
-      </w:r>
-    </w:p>
-    <w:p>
-      <w:pPr>
-        <w:rPr>
-          <w:rFonts w:ascii="Times New Roman"/>
-          <w:sz w:val="24"/>
-        </w:rPr>
-      </w:pPr>
-      <w:r>
+          <w:noProof/>
+        </w:rPr>
         <w:drawing>
-          <wp:inline distT="0" distB="0" distL="0" distR="0" wp14:anchorId="16EAB4DB" wp14:editId="00DF5648">
-            <wp:extent cx="1345580" cy="609600"/>
-            <wp:effectExtent l="0" t="0" r="6985" b="0"/>
-            <wp:docPr id="7" name="图片 7"/>
+          <wp:inline distT="0" distB="0" distL="0" distR="0" wp14:anchorId="3CB54AEF" wp14:editId="120879A2">
+            <wp:extent cx="3838575" cy="2714625"/>
+            <wp:effectExtent l="0" t="0" r="9525" b="9525"/>
+            <wp:docPr id="2" name="图片 2"/>
             <wp:cNvGraphicFramePr>
               <a:graphicFrameLocks xmlns:a="http://schemas.openxmlformats.org/drawingml/2006/main" noChangeAspect="1"/>
             </wp:cNvGraphicFramePr>
@@ -828,7 +598,7 @@
                   <pic:spPr>
                     <a:xfrm>
                       <a:off x="0" y="0"/>
-                      <a:ext cx="1350893" cy="612007"/>
+                      <a:ext cx="3838575" cy="2714625"/>
                     </a:xfrm>
                     <a:prstGeom prst="rect">
                       <a:avLst/>
@@ -845,32 +615,244 @@
       <w:pPr>
         <w:rPr>
           <w:rFonts w:ascii="Times New Roman"/>
-          <w:b/>
-          <w:sz w:val="24"/>
-        </w:rPr>
-      </w:pPr>
-      <w:r>
-        <w:rPr>
-          <w:rFonts w:ascii="Times New Roman"/>
-          <w:b/>
-          <w:sz w:val="24"/>
-        </w:rPr>
+          <w:sz w:val="24"/>
+        </w:rPr>
+      </w:pPr>
+      <w:r>
+        <w:rPr>
+          <w:rFonts w:ascii="Times New Roman"/>
+          <w:sz w:val="24"/>
+        </w:rPr>
+        <w:t>min(</w:t>
+      </w:r>
+      <w:proofErr w:type="spellStart"/>
+      <w:r>
+        <w:rPr>
+          <w:rFonts w:ascii="Times New Roman"/>
+          <w:sz w:val="24"/>
+        </w:rPr>
+        <w:t>ridge_mse</w:t>
+      </w:r>
+      <w:proofErr w:type="spellEnd"/>
+      <w:r>
+        <w:rPr>
+          <w:rFonts w:ascii="Times New Roman"/>
+          <w:sz w:val="24"/>
+        </w:rPr>
+        <w:t>)</w:t>
+      </w:r>
+      <w:r>
+        <w:rPr>
+          <w:rFonts w:ascii="Times New Roman"/>
+          <w:sz w:val="24"/>
+        </w:rPr>
+        <w:t xml:space="preserve"> = 1.175</w:t>
+      </w:r>
+    </w:p>
+    <w:p>
+      <w:pPr>
+        <w:rPr>
+          <w:rFonts w:ascii="Times New Roman"/>
+          <w:sz w:val="24"/>
+        </w:rPr>
+      </w:pPr>
+      <w:r>
+        <w:rPr>
+          <w:rFonts w:ascii="Times New Roman"/>
+          <w:sz w:val="24"/>
+        </w:rPr>
+        <w:t>MSE with L2 is much higher that it with L1.</w:t>
+      </w:r>
+    </w:p>
+    <w:p>
+      <w:pPr>
+        <w:widowControl/>
+        <w:jc w:val="left"/>
+        <w:rPr>
+          <w:rFonts w:ascii="Times New Roman"/>
+          <w:sz w:val="24"/>
+        </w:rPr>
+      </w:pPr>
+      <w:r>
+        <w:rPr>
+          <w:rFonts w:ascii="Times New Roman"/>
+          <w:sz w:val="24"/>
+        </w:rPr>
+        <w:br w:type="page"/>
+      </w:r>
+    </w:p>
+    <w:p>
+      <w:pPr>
+        <w:rPr>
+          <w:rFonts w:ascii="Times New Roman"/>
+          <w:b/>
+          <w:sz w:val="24"/>
+        </w:rPr>
+      </w:pPr>
+      <w:r>
+        <w:rPr>
+          <w:rFonts w:ascii="Times New Roman"/>
+          <w:b/>
+          <w:sz w:val="24"/>
+        </w:rPr>
+        <w:lastRenderedPageBreak/>
         <w:t>c.</w:t>
       </w:r>
     </w:p>
     <w:p>
       <w:pPr>
         <w:rPr>
-          <w:rFonts w:ascii="Times New Roman"/>
-          <w:sz w:val="24"/>
-        </w:rPr>
-      </w:pPr>
-      <w:r>
-        <w:rPr>
-          <w:rFonts w:ascii="Times New Roman"/>
-          <w:sz w:val="24"/>
-        </w:rPr>
-        <w:t>Estimate frequency of each haplotype by counting</w:t>
+          <w:rFonts w:ascii="Times New Roman" w:hint="eastAsia"/>
+          <w:sz w:val="24"/>
+        </w:rPr>
+      </w:pPr>
+      <w:r>
+        <w:rPr>
+          <w:rFonts w:ascii="Times New Roman"/>
+          <w:sz w:val="24"/>
+        </w:rPr>
+        <w:t xml:space="preserve">I </w:t>
+      </w:r>
+      <w:r>
+        <w:rPr>
+          <w:rFonts w:ascii="Times New Roman" w:hint="eastAsia"/>
+          <w:sz w:val="24"/>
+        </w:rPr>
+        <w:t>tried</w:t>
+      </w:r>
+      <w:r>
+        <w:rPr>
+          <w:rFonts w:ascii="Times New Roman"/>
+          <w:sz w:val="24"/>
+        </w:rPr>
+        <w:t xml:space="preserve"> </w:t>
+      </w:r>
+      <w:r>
+        <w:rPr>
+          <w:rFonts w:ascii="Times New Roman" w:hint="eastAsia"/>
+          <w:sz w:val="24"/>
+        </w:rPr>
+        <w:t>to</w:t>
+      </w:r>
+      <w:r>
+        <w:rPr>
+          <w:rFonts w:ascii="Times New Roman"/>
+          <w:sz w:val="24"/>
+        </w:rPr>
+        <w:t xml:space="preserve"> </w:t>
+      </w:r>
+      <w:r>
+        <w:rPr>
+          <w:rFonts w:ascii="Times New Roman" w:hint="eastAsia"/>
+          <w:sz w:val="24"/>
+        </w:rPr>
+        <w:t>d</w:t>
+      </w:r>
+      <w:r>
+        <w:rPr>
+          <w:rFonts w:ascii="Times New Roman"/>
+          <w:sz w:val="24"/>
+        </w:rPr>
+        <w:t xml:space="preserve">o leave-one-out on 250 training data for parameter tuning, it took too long to run on my laptop. </w:t>
+      </w:r>
+      <w:proofErr w:type="gramStart"/>
+      <w:r>
+        <w:rPr>
+          <w:rFonts w:ascii="Times New Roman"/>
+          <w:sz w:val="24"/>
+        </w:rPr>
+        <w:t>So</w:t>
+      </w:r>
+      <w:proofErr w:type="gramEnd"/>
+      <w:r>
+        <w:rPr>
+          <w:rFonts w:ascii="Times New Roman"/>
+          <w:sz w:val="24"/>
+        </w:rPr>
+        <w:t xml:space="preserve"> I used leave-one-set-out instead. </w:t>
+      </w:r>
+    </w:p>
+    <w:p>
+      <w:pPr>
+        <w:rPr>
+          <w:rFonts w:ascii="Times New Roman"/>
+          <w:sz w:val="24"/>
+        </w:rPr>
+      </w:pPr>
+      <w:r>
+        <w:rPr>
+          <w:rFonts w:ascii="Times New Roman"/>
+          <w:sz w:val="24"/>
+        </w:rPr>
+        <w:t>train</w:t>
+      </w:r>
+      <w:r>
+        <w:rPr>
+          <w:rFonts w:ascii="Times New Roman"/>
+          <w:sz w:val="24"/>
+        </w:rPr>
+        <w:t xml:space="preserve"> </w:t>
+      </w:r>
+      <w:proofErr w:type="gramStart"/>
+      <w:r>
+        <w:rPr>
+          <w:rFonts w:ascii="Times New Roman"/>
+          <w:sz w:val="24"/>
+        </w:rPr>
+        <w:t>set :</w:t>
+      </w:r>
+      <w:proofErr w:type="gramEnd"/>
+      <w:r>
+        <w:rPr>
+          <w:rFonts w:ascii="Times New Roman"/>
+          <w:sz w:val="24"/>
+        </w:rPr>
+        <w:t xml:space="preserve"> val</w:t>
+      </w:r>
+      <w:r>
+        <w:rPr>
+          <w:rFonts w:ascii="Times New Roman"/>
+          <w:sz w:val="24"/>
+        </w:rPr>
+        <w:t xml:space="preserve">idation </w:t>
+      </w:r>
+      <w:r>
+        <w:rPr>
+          <w:rFonts w:ascii="Times New Roman"/>
+          <w:sz w:val="24"/>
+        </w:rPr>
+        <w:t>set = 2:1</w:t>
+      </w:r>
+      <w:r>
+        <w:rPr>
+          <w:rFonts w:ascii="Times New Roman"/>
+          <w:sz w:val="24"/>
+        </w:rPr>
+        <w:t xml:space="preserve">; randomly </w:t>
+      </w:r>
+      <w:proofErr w:type="spellStart"/>
+      <w:r>
+        <w:rPr>
+          <w:rFonts w:ascii="Times New Roman"/>
+          <w:sz w:val="24"/>
+        </w:rPr>
+        <w:t>splited</w:t>
+      </w:r>
+      <w:proofErr w:type="spellEnd"/>
+    </w:p>
+    <w:p>
+      <w:pPr>
+        <w:rPr>
+          <w:rFonts w:ascii="Times New Roman"/>
+          <w:sz w:val="24"/>
+        </w:rPr>
+      </w:pPr>
+      <w:r>
+        <w:rPr>
+          <w:rFonts w:ascii="Times New Roman"/>
+          <w:sz w:val="24"/>
+        </w:rPr>
+        <w:t>And then use both training set and validation set to train the model for test set.</w:t>
       </w:r>
     </w:p>
     <w:p>
@@ -885,10 +867,10 @@
           <w:noProof/>
         </w:rPr>
         <w:drawing>
-          <wp:inline distT="0" distB="0" distL="0" distR="0" wp14:anchorId="58F8B05E" wp14:editId="6136F058">
-            <wp:extent cx="4312920" cy="563909"/>
-            <wp:effectExtent l="0" t="0" r="0" b="7620"/>
-            <wp:docPr id="9" name="图片 9"/>
+          <wp:inline distT="0" distB="0" distL="0" distR="0" wp14:anchorId="4DE3303E" wp14:editId="1FBE92DE">
+            <wp:extent cx="3924300" cy="2790825"/>
+            <wp:effectExtent l="0" t="0" r="0" b="9525"/>
+            <wp:docPr id="3" name="图片 3"/>
             <wp:cNvGraphicFramePr>
               <a:graphicFrameLocks xmlns:a="http://schemas.openxmlformats.org/drawingml/2006/main" noChangeAspect="1"/>
             </wp:cNvGraphicFramePr>
@@ -908,7 +890,7 @@
                   <pic:spPr>
                     <a:xfrm>
                       <a:off x="0" y="0"/>
-                      <a:ext cx="4347714" cy="568458"/>
+                      <a:ext cx="3924300" cy="2790825"/>
                     </a:xfrm>
                     <a:prstGeom prst="rect">
                       <a:avLst/>
@@ -925,40 +907,42 @@
       <w:pPr>
         <w:rPr>
           <w:rFonts w:ascii="Times New Roman"/>
-          <w:b/>
-          <w:sz w:val="24"/>
-        </w:rPr>
-      </w:pPr>
-      <w:r>
-        <w:rPr>
-          <w:rFonts w:ascii="Times New Roman" w:hint="eastAsia"/>
-          <w:b/>
-          <w:sz w:val="24"/>
-        </w:rPr>
-        <w:t>d</w:t>
-      </w:r>
-      <w:r>
-        <w:rPr>
-          <w:rFonts w:ascii="Times New Roman"/>
-          <w:b/>
-          <w:sz w:val="24"/>
-        </w:rPr>
-        <w:t>.</w:t>
-      </w:r>
-    </w:p>
-    <w:p>
-      <w:pPr>
-        <w:rPr>
-          <w:rFonts w:ascii="Times New Roman"/>
-          <w:sz w:val="24"/>
-        </w:rPr>
-      </w:pPr>
-      <w:r>
+          <w:sz w:val="24"/>
+        </w:rPr>
+      </w:pPr>
+      <w:proofErr w:type="spellStart"/>
+      <w:r>
+        <w:rPr>
+          <w:rFonts w:ascii="Times New Roman"/>
+          <w:sz w:val="24"/>
+        </w:rPr>
+        <w:t>alpha_lasso</w:t>
+      </w:r>
+      <w:proofErr w:type="spellEnd"/>
+      <w:r>
+        <w:rPr>
+          <w:rFonts w:ascii="Times New Roman"/>
+          <w:sz w:val="24"/>
+        </w:rPr>
+        <w:t xml:space="preserve"> = 0.076</w:t>
+      </w:r>
+    </w:p>
+    <w:p>
+      <w:pPr>
+        <w:rPr>
+          <w:rFonts w:ascii="Times New Roman"/>
+          <w:sz w:val="24"/>
+        </w:rPr>
+      </w:pPr>
+      <w:r>
+        <w:rPr>
+          <w:noProof/>
+        </w:rPr>
         <w:drawing>
-          <wp:inline distT="0" distB="0" distL="0" distR="0" wp14:anchorId="25795BE0" wp14:editId="65A4917E">
-            <wp:extent cx="4087314" cy="3284220"/>
-            <wp:effectExtent l="0" t="0" r="8890" b="0"/>
-            <wp:docPr id="10" name="图片 10"/>
+          <wp:inline distT="0" distB="0" distL="0" distR="0" wp14:anchorId="3AC5DBE7" wp14:editId="25208B78">
+            <wp:extent cx="3721082" cy="2545080"/>
+            <wp:effectExtent l="0" t="0" r="0" b="7620"/>
+            <wp:docPr id="4" name="图片 4"/>
             <wp:cNvGraphicFramePr>
               <a:graphicFrameLocks xmlns:a="http://schemas.openxmlformats.org/drawingml/2006/main" noChangeAspect="1"/>
             </wp:cNvGraphicFramePr>
@@ -978,7 +962,7 @@
                   <pic:spPr>
                     <a:xfrm>
                       <a:off x="0" y="0"/>
-                      <a:ext cx="4103153" cy="3296947"/>
+                      <a:ext cx="3727609" cy="2549544"/>
                     </a:xfrm>
                     <a:prstGeom prst="rect">
                       <a:avLst/>
@@ -998,15 +982,2079 @@
           <w:sz w:val="24"/>
         </w:rPr>
       </w:pPr>
-      <w:r>
-        <w:rPr>
-          <w:rFonts w:ascii="Times New Roman"/>
-          <w:sz w:val="24"/>
-        </w:rPr>
-        <w:t>The last iteration_time is 1.</w:t>
-      </w:r>
-      <w:bookmarkStart w:id="0" w:name="_GoBack"/>
-      <w:bookmarkEnd w:id="0"/>
+      <w:proofErr w:type="spellStart"/>
+      <w:r>
+        <w:rPr>
+          <w:rFonts w:ascii="Times New Roman"/>
+          <w:sz w:val="24"/>
+        </w:rPr>
+        <w:t>alpha_ridge</w:t>
+      </w:r>
+      <w:proofErr w:type="spellEnd"/>
+      <w:r>
+        <w:rPr>
+          <w:rFonts w:ascii="Times New Roman"/>
+          <w:sz w:val="24"/>
+        </w:rPr>
+        <w:t xml:space="preserve"> = 24200</w:t>
+      </w:r>
+    </w:p>
+    <w:p>
+      <w:pPr>
+        <w:rPr>
+          <w:rFonts w:ascii="Times New Roman"/>
+          <w:sz w:val="24"/>
+        </w:rPr>
+      </w:pPr>
+    </w:p>
+    <w:p>
+      <w:pPr>
+        <w:rPr>
+          <w:rFonts w:ascii="Times New Roman"/>
+          <w:sz w:val="24"/>
+        </w:rPr>
+      </w:pPr>
+      <w:r>
+        <w:rPr>
+          <w:rFonts w:ascii="Times New Roman"/>
+          <w:sz w:val="24"/>
+        </w:rPr>
+        <w:t>On test set:</w:t>
+      </w:r>
+    </w:p>
+    <w:p>
+      <w:pPr>
+        <w:rPr>
+          <w:rFonts w:ascii="Times New Roman"/>
+          <w:sz w:val="24"/>
+        </w:rPr>
+      </w:pPr>
+      <w:proofErr w:type="spellStart"/>
+      <w:r>
+        <w:rPr>
+          <w:rFonts w:ascii="Times New Roman"/>
+          <w:sz w:val="24"/>
+        </w:rPr>
+        <w:t>lasso_mse_test</w:t>
+      </w:r>
+      <w:proofErr w:type="spellEnd"/>
+      <w:r>
+        <w:rPr>
+          <w:rFonts w:ascii="Times New Roman"/>
+          <w:sz w:val="24"/>
+        </w:rPr>
+        <w:t xml:space="preserve"> = </w:t>
+      </w:r>
+      <w:r>
+        <w:rPr>
+          <w:rFonts w:ascii="Times New Roman"/>
+          <w:sz w:val="24"/>
+        </w:rPr>
+        <w:t>1.12</w:t>
+      </w:r>
+      <w:r>
+        <w:rPr>
+          <w:rFonts w:ascii="Times New Roman"/>
+          <w:sz w:val="24"/>
+        </w:rPr>
+        <w:t xml:space="preserve">0; </w:t>
+      </w:r>
+      <w:proofErr w:type="spellStart"/>
+      <w:r>
+        <w:rPr>
+          <w:rFonts w:ascii="Times New Roman"/>
+          <w:sz w:val="24"/>
+        </w:rPr>
+        <w:t>ridge_mse_test</w:t>
+      </w:r>
+      <w:proofErr w:type="spellEnd"/>
+      <w:r>
+        <w:rPr>
+          <w:rFonts w:ascii="Times New Roman"/>
+          <w:sz w:val="24"/>
+        </w:rPr>
+        <w:t xml:space="preserve"> = </w:t>
+      </w:r>
+      <w:r>
+        <w:rPr>
+          <w:rFonts w:ascii="Times New Roman"/>
+          <w:sz w:val="24"/>
+        </w:rPr>
+        <w:t>1.234</w:t>
+      </w:r>
+      <w:r>
+        <w:rPr>
+          <w:rFonts w:ascii="Times New Roman"/>
+          <w:sz w:val="24"/>
+        </w:rPr>
+        <w:t>; Lasso does better</w:t>
+      </w:r>
+    </w:p>
+    <w:p>
+      <w:pPr>
+        <w:rPr>
+          <w:rFonts w:ascii="Times New Roman"/>
+          <w:sz w:val="24"/>
+        </w:rPr>
+      </w:pPr>
+      <w:r>
+        <w:rPr>
+          <w:rFonts w:ascii="Times New Roman"/>
+          <w:sz w:val="24"/>
+        </w:rPr>
+        <w:t>parameters:</w:t>
+      </w:r>
+    </w:p>
+    <w:p>
+      <w:pPr>
+        <w:rPr>
+          <w:rFonts w:ascii="Times New Roman"/>
+          <w:sz w:val="24"/>
+        </w:rPr>
+      </w:pPr>
+      <w:r>
+        <w:rPr>
+          <w:rFonts w:ascii="Times New Roman"/>
+          <w:sz w:val="24"/>
+        </w:rPr>
+        <w:t xml:space="preserve">lasso: 0.076, not so far; ridge: </w:t>
+      </w:r>
+      <w:r>
+        <w:rPr>
+          <w:rFonts w:ascii="Times New Roman"/>
+          <w:sz w:val="24"/>
+        </w:rPr>
+        <w:t>24200</w:t>
+      </w:r>
+      <w:r>
+        <w:rPr>
+          <w:rFonts w:ascii="Times New Roman"/>
+          <w:sz w:val="24"/>
+        </w:rPr>
+        <w:t>, much bigger than that in b</w:t>
+      </w:r>
+    </w:p>
+    <w:p>
+      <w:pPr>
+        <w:rPr>
+          <w:rFonts w:ascii="Times New Roman"/>
+          <w:b/>
+          <w:sz w:val="28"/>
+        </w:rPr>
+      </w:pPr>
+      <w:r>
+        <w:rPr>
+          <w:rFonts w:ascii="Times New Roman"/>
+          <w:b/>
+          <w:sz w:val="28"/>
+        </w:rPr>
+        <w:lastRenderedPageBreak/>
+        <w:t>3.</w:t>
+      </w:r>
+      <w:r>
+        <w:rPr>
+          <w:rFonts w:ascii="Times New Roman"/>
+          <w:b/>
+          <w:sz w:val="28"/>
+        </w:rPr>
+        <w:t xml:space="preserve"> </w:t>
+      </w:r>
+      <w:r>
+        <w:rPr>
+          <w:rFonts w:ascii="Times New Roman"/>
+          <w:b/>
+          <w:sz w:val="28"/>
+        </w:rPr>
+        <w:t>Implementation of the EM-base</w:t>
+      </w:r>
+      <w:r>
+        <w:rPr>
+          <w:rFonts w:ascii="Times New Roman"/>
+          <w:b/>
+          <w:sz w:val="28"/>
+        </w:rPr>
+        <w:t>d haplotype reconstruction algo</w:t>
+      </w:r>
+      <w:r>
+        <w:rPr>
+          <w:rFonts w:ascii="Times New Roman"/>
+          <w:b/>
+          <w:sz w:val="28"/>
+        </w:rPr>
+        <w:t>rithm</w:t>
+      </w:r>
+      <w:r>
+        <w:rPr>
+          <w:rFonts w:ascii="Times New Roman"/>
+          <w:b/>
+          <w:sz w:val="28"/>
+        </w:rPr>
+        <w:t xml:space="preserve"> (code_q3.py)</w:t>
+      </w:r>
+    </w:p>
+    <w:p>
+      <w:pPr>
+        <w:rPr>
+          <w:rFonts w:ascii="Times New Roman"/>
+          <w:b/>
+          <w:sz w:val="24"/>
+        </w:rPr>
+      </w:pPr>
+      <w:r>
+        <w:rPr>
+          <w:rFonts w:ascii="Times New Roman"/>
+          <w:b/>
+          <w:sz w:val="24"/>
+        </w:rPr>
+        <w:t xml:space="preserve">a. </w:t>
+      </w:r>
+    </w:p>
+    <w:p>
+      <w:pPr>
+        <w:rPr>
+          <w:rFonts w:ascii="Times New Roman"/>
+          <w:sz w:val="24"/>
+        </w:rPr>
+      </w:pPr>
+      <w:r>
+        <w:rPr>
+          <w:rFonts w:ascii="Times New Roman"/>
+          <w:sz w:val="24"/>
+        </w:rPr>
+        <w:t>hidden variables</w:t>
+      </w:r>
+      <w:r>
+        <w:rPr>
+          <w:rFonts w:ascii="Times New Roman"/>
+          <w:sz w:val="24"/>
+        </w:rPr>
+        <w:t xml:space="preserve">: </w:t>
+      </w:r>
+      <w:r>
+        <w:rPr>
+          <w:rFonts w:ascii="Times New Roman"/>
+          <w:sz w:val="24"/>
+        </w:rPr>
+        <w:t>haplotype states of individuals</w:t>
+      </w:r>
+    </w:p>
+    <w:p>
+      <w:pPr>
+        <w:rPr>
+          <w:rFonts w:ascii="Times New Roman"/>
+          <w:sz w:val="24"/>
+        </w:rPr>
+      </w:pPr>
+      <w:r>
+        <w:rPr>
+          <w:rFonts w:ascii="Times New Roman"/>
+          <w:sz w:val="24"/>
+        </w:rPr>
+        <w:t xml:space="preserve">parameters: </w:t>
+      </w:r>
+      <w:r>
+        <w:rPr>
+          <w:rFonts w:ascii="Times New Roman"/>
+          <w:sz w:val="24"/>
+        </w:rPr>
+        <w:t>haplotype frequencies</w:t>
+      </w:r>
+    </w:p>
+    <w:p>
+      <w:pPr>
+        <w:rPr>
+          <w:rFonts w:ascii="Times New Roman"/>
+          <w:b/>
+          <w:sz w:val="24"/>
+        </w:rPr>
+      </w:pPr>
+      <w:r>
+        <w:rPr>
+          <w:rFonts w:ascii="Times New Roman"/>
+          <w:b/>
+          <w:sz w:val="24"/>
+        </w:rPr>
+        <w:t>b.</w:t>
+      </w:r>
+    </w:p>
+    <w:p>
+      <w:pPr>
+        <w:rPr>
+          <w:rFonts w:ascii="Times New Roman"/>
+          <w:sz w:val="24"/>
+        </w:rPr>
+      </w:pPr>
+      <w:r>
+        <w:rPr>
+          <w:rFonts w:ascii="Times New Roman"/>
+          <w:sz w:val="24"/>
+        </w:rPr>
+        <w:t>Use current frequency estimates to replace ambiguous genotypes with fractional counts of phased genotypes</w:t>
+      </w:r>
+    </w:p>
+    <w:p>
+      <w:pPr>
+        <w:rPr>
+          <w:rFonts w:ascii="Times New Roman"/>
+          <w:sz w:val="24"/>
+        </w:rPr>
+      </w:pPr>
+      <w:r>
+        <w:rPr>
+          <w:noProof/>
+        </w:rPr>
+        <w:drawing>
+          <wp:inline distT="0" distB="0" distL="0" distR="0" wp14:anchorId="16EAB4DB" wp14:editId="00DF5648">
+            <wp:extent cx="1345580" cy="609600"/>
+            <wp:effectExtent l="0" t="0" r="6985" b="0"/>
+            <wp:docPr id="7" name="图片 7"/>
+            <wp:cNvGraphicFramePr>
+              <a:graphicFrameLocks xmlns:a="http://schemas.openxmlformats.org/drawingml/2006/main" noChangeAspect="1"/>
+            </wp:cNvGraphicFramePr>
+            <a:graphic xmlns:a="http://schemas.openxmlformats.org/drawingml/2006/main">
+              <a:graphicData uri="http://schemas.openxmlformats.org/drawingml/2006/picture">
+                <pic:pic xmlns:pic="http://schemas.openxmlformats.org/drawingml/2006/picture">
+                  <pic:nvPicPr>
+                    <pic:cNvPr id="1" name=""/>
+                    <pic:cNvPicPr/>
+                  </pic:nvPicPr>
+                  <pic:blipFill>
+                    <a:blip r:embed="rId11"/>
+                    <a:stretch>
+                      <a:fillRect/>
+                    </a:stretch>
+                  </pic:blipFill>
+                  <pic:spPr>
+                    <a:xfrm>
+                      <a:off x="0" y="0"/>
+                      <a:ext cx="1350893" cy="612007"/>
+                    </a:xfrm>
+                    <a:prstGeom prst="rect">
+                      <a:avLst/>
+                    </a:prstGeom>
+                  </pic:spPr>
+                </pic:pic>
+              </a:graphicData>
+            </a:graphic>
+          </wp:inline>
+        </w:drawing>
+      </w:r>
+    </w:p>
+    <w:p>
+      <w:pPr>
+        <w:rPr>
+          <w:rFonts w:ascii="Times New Roman"/>
+          <w:b/>
+          <w:sz w:val="24"/>
+        </w:rPr>
+      </w:pPr>
+      <w:r>
+        <w:rPr>
+          <w:rFonts w:ascii="Times New Roman"/>
+          <w:b/>
+          <w:sz w:val="24"/>
+        </w:rPr>
+        <w:t>c.</w:t>
+      </w:r>
+    </w:p>
+    <w:p>
+      <w:pPr>
+        <w:rPr>
+          <w:rFonts w:ascii="Times New Roman"/>
+          <w:sz w:val="24"/>
+        </w:rPr>
+      </w:pPr>
+      <w:r>
+        <w:rPr>
+          <w:rFonts w:ascii="Times New Roman"/>
+          <w:sz w:val="24"/>
+        </w:rPr>
+        <w:t>Estimate frequency of each haplotype by counting</w:t>
+      </w:r>
+    </w:p>
+    <w:p>
+      <w:pPr>
+        <w:rPr>
+          <w:rFonts w:ascii="Times New Roman"/>
+          <w:sz w:val="24"/>
+        </w:rPr>
+      </w:pPr>
+      <w:r>
+        <w:rPr>
+          <w:noProof/>
+        </w:rPr>
+        <w:drawing>
+          <wp:inline distT="0" distB="0" distL="0" distR="0" wp14:anchorId="58F8B05E" wp14:editId="6136F058">
+            <wp:extent cx="4312920" cy="563909"/>
+            <wp:effectExtent l="0" t="0" r="0" b="7620"/>
+            <wp:docPr id="9" name="图片 9"/>
+            <wp:cNvGraphicFramePr>
+              <a:graphicFrameLocks xmlns:a="http://schemas.openxmlformats.org/drawingml/2006/main" noChangeAspect="1"/>
+            </wp:cNvGraphicFramePr>
+            <a:graphic xmlns:a="http://schemas.openxmlformats.org/drawingml/2006/main">
+              <a:graphicData uri="http://schemas.openxmlformats.org/drawingml/2006/picture">
+                <pic:pic xmlns:pic="http://schemas.openxmlformats.org/drawingml/2006/picture">
+                  <pic:nvPicPr>
+                    <pic:cNvPr id="1" name=""/>
+                    <pic:cNvPicPr/>
+                  </pic:nvPicPr>
+                  <pic:blipFill>
+                    <a:blip r:embed="rId12"/>
+                    <a:stretch>
+                      <a:fillRect/>
+                    </a:stretch>
+                  </pic:blipFill>
+                  <pic:spPr>
+                    <a:xfrm>
+                      <a:off x="0" y="0"/>
+                      <a:ext cx="4347714" cy="568458"/>
+                    </a:xfrm>
+                    <a:prstGeom prst="rect">
+                      <a:avLst/>
+                    </a:prstGeom>
+                  </pic:spPr>
+                </pic:pic>
+              </a:graphicData>
+            </a:graphic>
+          </wp:inline>
+        </w:drawing>
+      </w:r>
+    </w:p>
+    <w:p>
+      <w:pPr>
+        <w:rPr>
+          <w:rFonts w:ascii="Times New Roman"/>
+          <w:b/>
+          <w:sz w:val="24"/>
+        </w:rPr>
+      </w:pPr>
+      <w:r>
+        <w:rPr>
+          <w:rFonts w:ascii="Times New Roman" w:hint="eastAsia"/>
+          <w:b/>
+          <w:sz w:val="24"/>
+        </w:rPr>
+        <w:t>d</w:t>
+      </w:r>
+      <w:r>
+        <w:rPr>
+          <w:rFonts w:ascii="Times New Roman"/>
+          <w:b/>
+          <w:sz w:val="24"/>
+        </w:rPr>
+        <w:t>.</w:t>
+      </w:r>
+    </w:p>
+    <w:p>
+      <w:pPr>
+        <w:rPr>
+          <w:rFonts w:ascii="Times New Roman"/>
+          <w:sz w:val="24"/>
+        </w:rPr>
+      </w:pPr>
+      <w:r>
+        <w:rPr>
+          <w:noProof/>
+        </w:rPr>
+        <w:drawing>
+          <wp:inline distT="0" distB="0" distL="0" distR="0" wp14:anchorId="030E8338" wp14:editId="5ECC9A83">
+            <wp:extent cx="4848225" cy="2609850"/>
+            <wp:effectExtent l="0" t="0" r="9525" b="0"/>
+            <wp:docPr id="5" name="图片 5"/>
+            <wp:cNvGraphicFramePr>
+              <a:graphicFrameLocks xmlns:a="http://schemas.openxmlformats.org/drawingml/2006/main" noChangeAspect="1"/>
+            </wp:cNvGraphicFramePr>
+            <a:graphic xmlns:a="http://schemas.openxmlformats.org/drawingml/2006/main">
+              <a:graphicData uri="http://schemas.openxmlformats.org/drawingml/2006/picture">
+                <pic:pic xmlns:pic="http://schemas.openxmlformats.org/drawingml/2006/picture">
+                  <pic:nvPicPr>
+                    <pic:cNvPr id="1" name=""/>
+                    <pic:cNvPicPr/>
+                  </pic:nvPicPr>
+                  <pic:blipFill>
+                    <a:blip r:embed="rId13"/>
+                    <a:stretch>
+                      <a:fillRect/>
+                    </a:stretch>
+                  </pic:blipFill>
+                  <pic:spPr>
+                    <a:xfrm>
+                      <a:off x="0" y="0"/>
+                      <a:ext cx="4848225" cy="2609850"/>
+                    </a:xfrm>
+                    <a:prstGeom prst="rect">
+                      <a:avLst/>
+                    </a:prstGeom>
+                  </pic:spPr>
+                </pic:pic>
+              </a:graphicData>
+            </a:graphic>
+          </wp:inline>
+        </w:drawing>
+      </w:r>
+    </w:p>
+    <w:p>
+      <w:pPr>
+        <w:rPr>
+          <w:rFonts w:ascii="Times New Roman"/>
+          <w:sz w:val="24"/>
+        </w:rPr>
+      </w:pPr>
+      <w:r>
+        <w:rPr>
+          <w:rFonts w:ascii="Times New Roman"/>
+          <w:sz w:val="24"/>
+        </w:rPr>
+        <w:t xml:space="preserve">The last </w:t>
+      </w:r>
+      <w:proofErr w:type="spellStart"/>
+      <w:r>
+        <w:rPr>
+          <w:rFonts w:ascii="Times New Roman"/>
+          <w:sz w:val="24"/>
+        </w:rPr>
+        <w:t>iteration_time</w:t>
+      </w:r>
+      <w:proofErr w:type="spellEnd"/>
+      <w:r>
+        <w:rPr>
+          <w:rFonts w:ascii="Times New Roman"/>
+          <w:sz w:val="24"/>
+        </w:rPr>
+        <w:t xml:space="preserve"> is </w:t>
+      </w:r>
+      <w:r>
+        <w:rPr>
+          <w:rFonts w:ascii="Times New Roman"/>
+          <w:sz w:val="24"/>
+        </w:rPr>
+        <w:t>6</w:t>
+      </w:r>
+      <w:r>
+        <w:rPr>
+          <w:rFonts w:ascii="Times New Roman"/>
+          <w:sz w:val="24"/>
+        </w:rPr>
+        <w:t>.</w:t>
+      </w:r>
+    </w:p>
+    <w:p>
+      <w:pPr>
+        <w:widowControl/>
+        <w:jc w:val="left"/>
+        <w:rPr>
+          <w:rFonts w:ascii="Times New Roman"/>
+          <w:sz w:val="24"/>
+        </w:rPr>
+      </w:pPr>
+      <w:r>
+        <w:rPr>
+          <w:rFonts w:ascii="Times New Roman"/>
+          <w:sz w:val="24"/>
+        </w:rPr>
+        <w:br w:type="page"/>
+      </w:r>
+    </w:p>
+    <w:p>
+      <w:pPr>
+        <w:rPr>
+          <w:rFonts w:ascii="Times New Roman"/>
+          <w:b/>
+          <w:sz w:val="24"/>
+        </w:rPr>
+      </w:pPr>
+      <w:r>
+        <w:rPr>
+          <w:rFonts w:ascii="Times New Roman"/>
+          <w:b/>
+          <w:sz w:val="24"/>
+        </w:rPr>
+        <w:lastRenderedPageBreak/>
+        <w:t>Appendi</w:t>
+      </w:r>
+      <w:r>
+        <w:rPr>
+          <w:rFonts w:ascii="Times New Roman" w:hint="eastAsia"/>
+          <w:b/>
+          <w:sz w:val="24"/>
+        </w:rPr>
+        <w:t>x</w:t>
+      </w:r>
+      <w:r>
+        <w:rPr>
+          <w:rFonts w:ascii="Times New Roman" w:hint="eastAsia"/>
+          <w:b/>
+          <w:sz w:val="24"/>
+        </w:rPr>
+        <w:t>：</w:t>
+      </w:r>
+    </w:p>
+    <w:p>
+      <w:pPr>
+        <w:rPr>
+          <w:rFonts w:ascii="Times New Roman" w:hint="eastAsia"/>
+          <w:b/>
+          <w:sz w:val="24"/>
+        </w:rPr>
+      </w:pPr>
+      <w:r>
+        <w:rPr>
+          <w:rFonts w:ascii="Times New Roman"/>
+          <w:b/>
+          <w:sz w:val="24"/>
+        </w:rPr>
+        <w:t>R</w:t>
+      </w:r>
+      <w:r>
+        <w:rPr>
+          <w:rFonts w:ascii="Times New Roman" w:hint="eastAsia"/>
+          <w:b/>
+          <w:sz w:val="24"/>
+        </w:rPr>
+        <w:t>e</w:t>
+      </w:r>
+      <w:r>
+        <w:rPr>
+          <w:rFonts w:ascii="Times New Roman"/>
+          <w:b/>
+          <w:sz w:val="24"/>
+        </w:rPr>
+        <w:t>sults for code 3</w:t>
+      </w:r>
+    </w:p>
+    <w:p>
+      <w:pPr>
+        <w:rPr>
+          <w:rFonts w:ascii="Times New Roman"/>
+          <w:sz w:val="24"/>
+        </w:rPr>
+      </w:pPr>
+      <w:proofErr w:type="spellStart"/>
+      <w:r>
+        <w:rPr>
+          <w:rFonts w:ascii="Times New Roman"/>
+          <w:sz w:val="24"/>
+        </w:rPr>
+        <w:t>iteration_time</w:t>
+      </w:r>
+      <w:proofErr w:type="spellEnd"/>
+      <w:r>
+        <w:rPr>
+          <w:rFonts w:ascii="Times New Roman"/>
+          <w:sz w:val="24"/>
+        </w:rPr>
+        <w:t>:  0</w:t>
+      </w:r>
+    </w:p>
+    <w:p>
+      <w:pPr>
+        <w:rPr>
+          <w:rFonts w:ascii="Times New Roman"/>
+          <w:sz w:val="24"/>
+        </w:rPr>
+      </w:pPr>
+      <w:r>
+        <w:rPr>
+          <w:rFonts w:ascii="Times New Roman"/>
+          <w:sz w:val="24"/>
+        </w:rPr>
+        <w:t>Probability Table:</w:t>
+      </w:r>
+    </w:p>
+    <w:p>
+      <w:pPr>
+        <w:rPr>
+          <w:rFonts w:ascii="Times New Roman"/>
+          <w:sz w:val="24"/>
+        </w:rPr>
+      </w:pPr>
+      <w:proofErr w:type="gramStart"/>
+      <w:r>
+        <w:rPr>
+          <w:rFonts w:ascii="Times New Roman"/>
+          <w:sz w:val="24"/>
+        </w:rPr>
+        <w:t>0.4 ,</w:t>
+      </w:r>
+      <w:proofErr w:type="gramEnd"/>
+      <w:r>
+        <w:rPr>
+          <w:rFonts w:ascii="Times New Roman"/>
+          <w:sz w:val="24"/>
+        </w:rPr>
+        <w:t xml:space="preserve"> 0.6</w:t>
+      </w:r>
+    </w:p>
+    <w:p>
+      <w:pPr>
+        <w:rPr>
+          <w:rFonts w:ascii="Times New Roman"/>
+          <w:sz w:val="24"/>
+        </w:rPr>
+      </w:pPr>
+      <w:proofErr w:type="gramStart"/>
+      <w:r>
+        <w:rPr>
+          <w:rFonts w:ascii="Times New Roman"/>
+          <w:sz w:val="24"/>
+        </w:rPr>
+        <w:t>0.75 ,</w:t>
+      </w:r>
+      <w:proofErr w:type="gramEnd"/>
+      <w:r>
+        <w:rPr>
+          <w:rFonts w:ascii="Times New Roman"/>
+          <w:sz w:val="24"/>
+        </w:rPr>
+        <w:t xml:space="preserve"> 0.25</w:t>
+      </w:r>
+    </w:p>
+    <w:p>
+      <w:pPr>
+        <w:rPr>
+          <w:rFonts w:ascii="Times New Roman"/>
+          <w:sz w:val="24"/>
+        </w:rPr>
+      </w:pPr>
+      <w:proofErr w:type="gramStart"/>
+      <w:r>
+        <w:rPr>
+          <w:rFonts w:ascii="Times New Roman"/>
+          <w:sz w:val="24"/>
+        </w:rPr>
+        <w:t>0.6 ,</w:t>
+      </w:r>
+      <w:proofErr w:type="gramEnd"/>
+      <w:r>
+        <w:rPr>
+          <w:rFonts w:ascii="Times New Roman"/>
+          <w:sz w:val="24"/>
+        </w:rPr>
+        <w:t xml:space="preserve"> 0.4</w:t>
+      </w:r>
+    </w:p>
+    <w:p>
+      <w:pPr>
+        <w:rPr>
+          <w:rFonts w:ascii="Times New Roman"/>
+          <w:sz w:val="24"/>
+        </w:rPr>
+      </w:pPr>
+      <w:r>
+        <w:rPr>
+          <w:rFonts w:ascii="Times New Roman"/>
+          <w:sz w:val="24"/>
+        </w:rPr>
+        <w:t>Frequency Table:</w:t>
+      </w:r>
+    </w:p>
+    <w:p>
+      <w:pPr>
+        <w:rPr>
+          <w:rFonts w:ascii="Times New Roman"/>
+          <w:sz w:val="24"/>
+        </w:rPr>
+      </w:pPr>
+      <w:r>
+        <w:rPr>
+          <w:rFonts w:ascii="Times New Roman"/>
+          <w:sz w:val="24"/>
+        </w:rPr>
+        <w:t xml:space="preserve">[ 0.125       </w:t>
+      </w:r>
+      <w:proofErr w:type="gramStart"/>
+      <w:r>
+        <w:rPr>
+          <w:rFonts w:ascii="Times New Roman"/>
+          <w:sz w:val="24"/>
+        </w:rPr>
+        <w:t>0.04166667  0.06666667</w:t>
+      </w:r>
+      <w:proofErr w:type="gramEnd"/>
+      <w:r>
+        <w:rPr>
+          <w:rFonts w:ascii="Times New Roman"/>
+          <w:sz w:val="24"/>
+        </w:rPr>
+        <w:t xml:space="preserve">  0.04166667  0.325       0.1</w:t>
+      </w:r>
+    </w:p>
+    <w:p>
+      <w:pPr>
+        <w:rPr>
+          <w:rFonts w:ascii="Times New Roman"/>
+          <w:sz w:val="24"/>
+        </w:rPr>
+      </w:pPr>
+      <w:r>
+        <w:rPr>
+          <w:rFonts w:ascii="Times New Roman"/>
+          <w:sz w:val="24"/>
+        </w:rPr>
+        <w:t xml:space="preserve">  </w:t>
+      </w:r>
+      <w:proofErr w:type="gramStart"/>
+      <w:r>
+        <w:rPr>
+          <w:rFonts w:ascii="Times New Roman"/>
+          <w:sz w:val="24"/>
+        </w:rPr>
+        <w:t>0.13333333  0.06666667</w:t>
+      </w:r>
+      <w:proofErr w:type="gramEnd"/>
+      <w:r>
+        <w:rPr>
+          <w:rFonts w:ascii="Times New Roman"/>
+          <w:sz w:val="24"/>
+        </w:rPr>
+        <w:t xml:space="preserve">  0.1       ]</w:t>
+      </w:r>
+    </w:p>
+    <w:p>
+      <w:pPr>
+        <w:rPr>
+          <w:rFonts w:ascii="Times New Roman"/>
+          <w:sz w:val="24"/>
+        </w:rPr>
+      </w:pPr>
+    </w:p>
+    <w:p>
+      <w:pPr>
+        <w:rPr>
+          <w:rFonts w:ascii="Times New Roman"/>
+          <w:sz w:val="24"/>
+        </w:rPr>
+      </w:pPr>
+    </w:p>
+    <w:p>
+      <w:pPr>
+        <w:rPr>
+          <w:rFonts w:ascii="Times New Roman"/>
+          <w:sz w:val="24"/>
+        </w:rPr>
+      </w:pPr>
+      <w:proofErr w:type="spellStart"/>
+      <w:r>
+        <w:rPr>
+          <w:rFonts w:ascii="Times New Roman"/>
+          <w:sz w:val="24"/>
+        </w:rPr>
+        <w:t>iteration_time</w:t>
+      </w:r>
+      <w:proofErr w:type="spellEnd"/>
+      <w:r>
+        <w:rPr>
+          <w:rFonts w:ascii="Times New Roman"/>
+          <w:sz w:val="24"/>
+        </w:rPr>
+        <w:t>:  1</w:t>
+      </w:r>
+    </w:p>
+    <w:p>
+      <w:pPr>
+        <w:rPr>
+          <w:rFonts w:ascii="Times New Roman"/>
+          <w:sz w:val="24"/>
+        </w:rPr>
+      </w:pPr>
+      <w:r>
+        <w:rPr>
+          <w:rFonts w:ascii="Times New Roman"/>
+          <w:sz w:val="24"/>
+        </w:rPr>
+        <w:t>Probability Table:</w:t>
+      </w:r>
+    </w:p>
+    <w:p>
+      <w:pPr>
+        <w:rPr>
+          <w:rFonts w:ascii="Times New Roman"/>
+          <w:sz w:val="24"/>
+        </w:rPr>
+      </w:pPr>
+      <w:proofErr w:type="gramStart"/>
+      <w:r>
+        <w:rPr>
+          <w:rFonts w:ascii="Times New Roman"/>
+          <w:sz w:val="24"/>
+        </w:rPr>
+        <w:t>0.214765100671 ,</w:t>
+      </w:r>
+      <w:proofErr w:type="gramEnd"/>
+      <w:r>
+        <w:rPr>
+          <w:rFonts w:ascii="Times New Roman"/>
+          <w:sz w:val="24"/>
+        </w:rPr>
+        <w:t xml:space="preserve"> 0.785234899329</w:t>
+      </w:r>
+    </w:p>
+    <w:p>
+      <w:pPr>
+        <w:rPr>
+          <w:rFonts w:ascii="Times New Roman"/>
+          <w:sz w:val="24"/>
+        </w:rPr>
+      </w:pPr>
+      <w:proofErr w:type="gramStart"/>
+      <w:r>
+        <w:rPr>
+          <w:rFonts w:ascii="Times New Roman"/>
+          <w:sz w:val="24"/>
+        </w:rPr>
+        <w:t>0.959016393443 ,</w:t>
+      </w:r>
+      <w:proofErr w:type="gramEnd"/>
+      <w:r>
+        <w:rPr>
+          <w:rFonts w:ascii="Times New Roman"/>
+          <w:sz w:val="24"/>
+        </w:rPr>
+        <w:t xml:space="preserve"> 0.0409836065574</w:t>
+      </w:r>
+    </w:p>
+    <w:p>
+      <w:pPr>
+        <w:rPr>
+          <w:rFonts w:ascii="Times New Roman"/>
+          <w:sz w:val="24"/>
+        </w:rPr>
+      </w:pPr>
+      <w:proofErr w:type="gramStart"/>
+      <w:r>
+        <w:rPr>
+          <w:rFonts w:ascii="Times New Roman"/>
+          <w:sz w:val="24"/>
+        </w:rPr>
+        <w:t>0.785234899329 ,</w:t>
+      </w:r>
+      <w:proofErr w:type="gramEnd"/>
+      <w:r>
+        <w:rPr>
+          <w:rFonts w:ascii="Times New Roman"/>
+          <w:sz w:val="24"/>
+        </w:rPr>
+        <w:t xml:space="preserve"> 0.214765100671</w:t>
+      </w:r>
+    </w:p>
+    <w:p>
+      <w:pPr>
+        <w:rPr>
+          <w:rFonts w:ascii="Times New Roman"/>
+          <w:sz w:val="24"/>
+        </w:rPr>
+      </w:pPr>
+      <w:r>
+        <w:rPr>
+          <w:rFonts w:ascii="Times New Roman"/>
+          <w:sz w:val="24"/>
+        </w:rPr>
+        <w:t>Frequency Table:</w:t>
+      </w:r>
+    </w:p>
+    <w:p>
+      <w:pPr>
+        <w:rPr>
+          <w:rFonts w:ascii="Times New Roman"/>
+          <w:sz w:val="24"/>
+        </w:rPr>
+      </w:pPr>
+      <w:r>
+        <w:rPr>
+          <w:rFonts w:ascii="Times New Roman"/>
+          <w:sz w:val="24"/>
+        </w:rPr>
+        <w:t xml:space="preserve">[ </w:t>
+      </w:r>
+      <w:proofErr w:type="gramStart"/>
+      <w:r>
+        <w:rPr>
+          <w:rFonts w:ascii="Times New Roman"/>
+          <w:sz w:val="24"/>
+        </w:rPr>
+        <w:t>0.15983607  0.0068306</w:t>
+      </w:r>
+      <w:proofErr w:type="gramEnd"/>
+      <w:r>
+        <w:rPr>
+          <w:rFonts w:ascii="Times New Roman"/>
+          <w:sz w:val="24"/>
+        </w:rPr>
+        <w:t xml:space="preserve">   0.03579418  0.0068306   0.42158103  0.13087248</w:t>
+      </w:r>
+    </w:p>
+    <w:p>
+      <w:pPr>
+        <w:rPr>
+          <w:rFonts w:ascii="Times New Roman"/>
+          <w:sz w:val="24"/>
+        </w:rPr>
+      </w:pPr>
+      <w:r>
+        <w:rPr>
+          <w:rFonts w:ascii="Times New Roman"/>
+          <w:sz w:val="24"/>
+        </w:rPr>
+        <w:t xml:space="preserve">  </w:t>
+      </w:r>
+      <w:proofErr w:type="gramStart"/>
+      <w:r>
+        <w:rPr>
+          <w:rFonts w:ascii="Times New Roman"/>
+          <w:sz w:val="24"/>
+        </w:rPr>
+        <w:t>0.07158837  0.03579418</w:t>
+      </w:r>
+      <w:proofErr w:type="gramEnd"/>
+      <w:r>
+        <w:rPr>
+          <w:rFonts w:ascii="Times New Roman"/>
+          <w:sz w:val="24"/>
+        </w:rPr>
+        <w:t xml:space="preserve">  0.13087248]</w:t>
+      </w:r>
+    </w:p>
+    <w:p>
+      <w:pPr>
+        <w:rPr>
+          <w:rFonts w:ascii="Times New Roman"/>
+          <w:sz w:val="24"/>
+        </w:rPr>
+      </w:pPr>
+    </w:p>
+    <w:p>
+      <w:pPr>
+        <w:rPr>
+          <w:rFonts w:ascii="Times New Roman"/>
+          <w:sz w:val="24"/>
+        </w:rPr>
+      </w:pPr>
+    </w:p>
+    <w:p>
+      <w:pPr>
+        <w:rPr>
+          <w:rFonts w:ascii="Times New Roman"/>
+          <w:sz w:val="24"/>
+        </w:rPr>
+      </w:pPr>
+      <w:proofErr w:type="spellStart"/>
+      <w:r>
+        <w:rPr>
+          <w:rFonts w:ascii="Times New Roman"/>
+          <w:sz w:val="24"/>
+        </w:rPr>
+        <w:t>iteration_time</w:t>
+      </w:r>
+      <w:proofErr w:type="spellEnd"/>
+      <w:r>
+        <w:rPr>
+          <w:rFonts w:ascii="Times New Roman"/>
+          <w:sz w:val="24"/>
+        </w:rPr>
+        <w:t>:  2</w:t>
+      </w:r>
+    </w:p>
+    <w:p>
+      <w:pPr>
+        <w:rPr>
+          <w:rFonts w:ascii="Times New Roman"/>
+          <w:sz w:val="24"/>
+        </w:rPr>
+      </w:pPr>
+      <w:r>
+        <w:rPr>
+          <w:rFonts w:ascii="Times New Roman"/>
+          <w:sz w:val="24"/>
+        </w:rPr>
+        <w:t>Probability Table:</w:t>
+      </w:r>
+    </w:p>
+    <w:p>
+      <w:pPr>
+        <w:rPr>
+          <w:rFonts w:ascii="Times New Roman"/>
+          <w:sz w:val="24"/>
+        </w:rPr>
+      </w:pPr>
+      <w:proofErr w:type="gramStart"/>
+      <w:r>
+        <w:rPr>
+          <w:rFonts w:ascii="Times New Roman"/>
+          <w:sz w:val="24"/>
+        </w:rPr>
+        <w:t>0.0443822892185 ,</w:t>
+      </w:r>
+      <w:proofErr w:type="gramEnd"/>
+      <w:r>
+        <w:rPr>
+          <w:rFonts w:ascii="Times New Roman"/>
+          <w:sz w:val="24"/>
+        </w:rPr>
+        <w:t xml:space="preserve"> 0.955617710782</w:t>
+      </w:r>
+    </w:p>
+    <w:p>
+      <w:pPr>
+        <w:rPr>
+          <w:rFonts w:ascii="Times New Roman"/>
+          <w:sz w:val="24"/>
+        </w:rPr>
+      </w:pPr>
+      <w:proofErr w:type="gramStart"/>
+      <w:r>
+        <w:rPr>
+          <w:rFonts w:ascii="Times New Roman"/>
+          <w:sz w:val="24"/>
+        </w:rPr>
+        <w:t>0.999308071215 ,</w:t>
+      </w:r>
+      <w:proofErr w:type="gramEnd"/>
+      <w:r>
+        <w:rPr>
+          <w:rFonts w:ascii="Times New Roman"/>
+          <w:sz w:val="24"/>
+        </w:rPr>
+        <w:t xml:space="preserve"> 0.000691928785389</w:t>
+      </w:r>
+    </w:p>
+    <w:p>
+      <w:pPr>
+        <w:rPr>
+          <w:rFonts w:ascii="Times New Roman"/>
+          <w:sz w:val="24"/>
+        </w:rPr>
+      </w:pPr>
+      <w:proofErr w:type="gramStart"/>
+      <w:r>
+        <w:rPr>
+          <w:rFonts w:ascii="Times New Roman"/>
+          <w:sz w:val="24"/>
+        </w:rPr>
+        <w:t>0.955617710782 ,</w:t>
+      </w:r>
+      <w:proofErr w:type="gramEnd"/>
+      <w:r>
+        <w:rPr>
+          <w:rFonts w:ascii="Times New Roman"/>
+          <w:sz w:val="24"/>
+        </w:rPr>
+        <w:t xml:space="preserve"> 0.0443822892185</w:t>
+      </w:r>
+    </w:p>
+    <w:p>
+      <w:pPr>
+        <w:rPr>
+          <w:rFonts w:ascii="Times New Roman"/>
+          <w:sz w:val="24"/>
+        </w:rPr>
+      </w:pPr>
+      <w:r>
+        <w:rPr>
+          <w:rFonts w:ascii="Times New Roman"/>
+          <w:sz w:val="24"/>
+        </w:rPr>
+        <w:t>Frequency Table:</w:t>
+      </w:r>
+    </w:p>
+    <w:p>
+      <w:pPr>
+        <w:rPr>
+          <w:rFonts w:ascii="Times New Roman"/>
+          <w:sz w:val="24"/>
+        </w:rPr>
+      </w:pPr>
+      <w:proofErr w:type="gramStart"/>
+      <w:r>
+        <w:rPr>
+          <w:rFonts w:ascii="Times New Roman"/>
+          <w:sz w:val="24"/>
+        </w:rPr>
+        <w:t>[  1</w:t>
+      </w:r>
+      <w:proofErr w:type="gramEnd"/>
+      <w:r>
+        <w:rPr>
+          <w:rFonts w:ascii="Times New Roman"/>
+          <w:sz w:val="24"/>
+        </w:rPr>
+        <w:t>.66551345e-01   1.15321464e-04   7.39704820e-03   1.15321464e-04</w:t>
+      </w:r>
+    </w:p>
+    <w:p>
+      <w:pPr>
+        <w:rPr>
+          <w:rFonts w:ascii="Times New Roman"/>
+          <w:sz w:val="24"/>
+        </w:rPr>
+      </w:pPr>
+      <w:r>
+        <w:rPr>
+          <w:rFonts w:ascii="Times New Roman"/>
+          <w:sz w:val="24"/>
+        </w:rPr>
+        <w:t xml:space="preserve">   4.85090582e-01   1.59269618e-01   1.47940964e-02   7.39704820e-03</w:t>
+      </w:r>
+    </w:p>
+    <w:p>
+      <w:pPr>
+        <w:rPr>
+          <w:rFonts w:ascii="Times New Roman"/>
+          <w:sz w:val="24"/>
+        </w:rPr>
+      </w:pPr>
+      <w:r>
+        <w:rPr>
+          <w:rFonts w:ascii="Times New Roman"/>
+          <w:sz w:val="24"/>
+        </w:rPr>
+        <w:lastRenderedPageBreak/>
+        <w:t xml:space="preserve">   1.59269618e-01]</w:t>
+      </w:r>
+    </w:p>
+    <w:p>
+      <w:pPr>
+        <w:rPr>
+          <w:rFonts w:ascii="Times New Roman"/>
+          <w:sz w:val="24"/>
+        </w:rPr>
+      </w:pPr>
+    </w:p>
+    <w:p>
+      <w:pPr>
+        <w:rPr>
+          <w:rFonts w:ascii="Times New Roman"/>
+          <w:sz w:val="24"/>
+        </w:rPr>
+      </w:pPr>
+    </w:p>
+    <w:p>
+      <w:pPr>
+        <w:rPr>
+          <w:rFonts w:ascii="Times New Roman"/>
+          <w:sz w:val="24"/>
+        </w:rPr>
+      </w:pPr>
+      <w:proofErr w:type="spellStart"/>
+      <w:r>
+        <w:rPr>
+          <w:rFonts w:ascii="Times New Roman"/>
+          <w:sz w:val="24"/>
+        </w:rPr>
+        <w:t>iteration_time</w:t>
+      </w:r>
+      <w:proofErr w:type="spellEnd"/>
+      <w:r>
+        <w:rPr>
+          <w:rFonts w:ascii="Times New Roman"/>
+          <w:sz w:val="24"/>
+        </w:rPr>
+        <w:t>:  3</w:t>
+      </w:r>
+    </w:p>
+    <w:p>
+      <w:pPr>
+        <w:rPr>
+          <w:rFonts w:ascii="Times New Roman"/>
+          <w:sz w:val="24"/>
+        </w:rPr>
+      </w:pPr>
+      <w:r>
+        <w:rPr>
+          <w:rFonts w:ascii="Times New Roman"/>
+          <w:sz w:val="24"/>
+        </w:rPr>
+        <w:t>Probability Table:</w:t>
+      </w:r>
+    </w:p>
+    <w:p>
+      <w:pPr>
+        <w:rPr>
+          <w:rFonts w:ascii="Times New Roman"/>
+          <w:sz w:val="24"/>
+        </w:rPr>
+      </w:pPr>
+      <w:proofErr w:type="gramStart"/>
+      <w:r>
+        <w:rPr>
+          <w:rFonts w:ascii="Times New Roman"/>
+          <w:sz w:val="24"/>
+        </w:rPr>
+        <w:t>0.00141441353543 ,</w:t>
+      </w:r>
+      <w:proofErr w:type="gramEnd"/>
+      <w:r>
+        <w:rPr>
+          <w:rFonts w:ascii="Times New Roman"/>
+          <w:sz w:val="24"/>
+        </w:rPr>
+        <w:t xml:space="preserve"> 0.998585586465</w:t>
+      </w:r>
+    </w:p>
+    <w:p>
+      <w:pPr>
+        <w:rPr>
+          <w:rFonts w:ascii="Times New Roman"/>
+          <w:sz w:val="24"/>
+        </w:rPr>
+      </w:pPr>
+      <w:proofErr w:type="gramStart"/>
+      <w:r>
+        <w:rPr>
+          <w:rFonts w:ascii="Times New Roman"/>
+          <w:sz w:val="24"/>
+        </w:rPr>
+        <w:t>0.999999835393 ,</w:t>
+      </w:r>
+      <w:proofErr w:type="gramEnd"/>
+      <w:r>
+        <w:rPr>
+          <w:rFonts w:ascii="Times New Roman"/>
+          <w:sz w:val="24"/>
+        </w:rPr>
+        <w:t xml:space="preserve"> 1.64607355067e-07</w:t>
+      </w:r>
+    </w:p>
+    <w:p>
+      <w:pPr>
+        <w:rPr>
+          <w:rFonts w:ascii="Times New Roman"/>
+          <w:sz w:val="24"/>
+        </w:rPr>
+      </w:pPr>
+      <w:proofErr w:type="gramStart"/>
+      <w:r>
+        <w:rPr>
+          <w:rFonts w:ascii="Times New Roman"/>
+          <w:sz w:val="24"/>
+        </w:rPr>
+        <w:t>0.998585586465 ,</w:t>
+      </w:r>
+      <w:proofErr w:type="gramEnd"/>
+      <w:r>
+        <w:rPr>
+          <w:rFonts w:ascii="Times New Roman"/>
+          <w:sz w:val="24"/>
+        </w:rPr>
+        <w:t xml:space="preserve"> 0.00141441353543</w:t>
+      </w:r>
+    </w:p>
+    <w:p>
+      <w:pPr>
+        <w:rPr>
+          <w:rFonts w:ascii="Times New Roman"/>
+          <w:sz w:val="24"/>
+        </w:rPr>
+      </w:pPr>
+      <w:r>
+        <w:rPr>
+          <w:rFonts w:ascii="Times New Roman"/>
+          <w:sz w:val="24"/>
+        </w:rPr>
+        <w:t>Frequency Table:</w:t>
+      </w:r>
+    </w:p>
+    <w:p>
+      <w:pPr>
+        <w:rPr>
+          <w:rFonts w:ascii="Times New Roman"/>
+          <w:sz w:val="24"/>
+        </w:rPr>
+      </w:pPr>
+      <w:proofErr w:type="gramStart"/>
+      <w:r>
+        <w:rPr>
+          <w:rFonts w:ascii="Times New Roman"/>
+          <w:sz w:val="24"/>
+        </w:rPr>
+        <w:t>[  1</w:t>
+      </w:r>
+      <w:proofErr w:type="gramEnd"/>
+      <w:r>
+        <w:rPr>
+          <w:rFonts w:ascii="Times New Roman"/>
+          <w:sz w:val="24"/>
+        </w:rPr>
+        <w:t>.66666639e-01   2.74345592e-08   2.35735589e-04   2.74345592e-08</w:t>
+      </w:r>
+    </w:p>
+    <w:p>
+      <w:pPr>
+        <w:rPr>
+          <w:rFonts w:ascii="Times New Roman"/>
+          <w:sz w:val="24"/>
+        </w:rPr>
+      </w:pPr>
+      <w:r>
+        <w:rPr>
+          <w:rFonts w:ascii="Times New Roman"/>
+          <w:sz w:val="24"/>
+        </w:rPr>
+        <w:t xml:space="preserve">   4.99528501e-01   1.66430931e-01   4.71471178e-04   2.35735589e-04</w:t>
+      </w:r>
+    </w:p>
+    <w:p>
+      <w:pPr>
+        <w:rPr>
+          <w:rFonts w:ascii="Times New Roman"/>
+          <w:sz w:val="24"/>
+        </w:rPr>
+      </w:pPr>
+      <w:r>
+        <w:rPr>
+          <w:rFonts w:ascii="Times New Roman"/>
+          <w:sz w:val="24"/>
+        </w:rPr>
+        <w:t xml:space="preserve">   1.66430931e-01]</w:t>
+      </w:r>
+    </w:p>
+    <w:p>
+      <w:pPr>
+        <w:rPr>
+          <w:rFonts w:ascii="Times New Roman"/>
+          <w:sz w:val="24"/>
+        </w:rPr>
+      </w:pPr>
+    </w:p>
+    <w:p>
+      <w:pPr>
+        <w:rPr>
+          <w:rFonts w:ascii="Times New Roman"/>
+          <w:sz w:val="24"/>
+        </w:rPr>
+      </w:pPr>
+    </w:p>
+    <w:p>
+      <w:pPr>
+        <w:rPr>
+          <w:rFonts w:ascii="Times New Roman"/>
+          <w:sz w:val="24"/>
+        </w:rPr>
+      </w:pPr>
+      <w:proofErr w:type="spellStart"/>
+      <w:r>
+        <w:rPr>
+          <w:rFonts w:ascii="Times New Roman"/>
+          <w:sz w:val="24"/>
+        </w:rPr>
+        <w:t>iteration_time</w:t>
+      </w:r>
+      <w:proofErr w:type="spellEnd"/>
+      <w:r>
+        <w:rPr>
+          <w:rFonts w:ascii="Times New Roman"/>
+          <w:sz w:val="24"/>
+        </w:rPr>
+        <w:t>:  4</w:t>
+      </w:r>
+    </w:p>
+    <w:p>
+      <w:pPr>
+        <w:rPr>
+          <w:rFonts w:ascii="Times New Roman"/>
+          <w:sz w:val="24"/>
+        </w:rPr>
+      </w:pPr>
+      <w:r>
+        <w:rPr>
+          <w:rFonts w:ascii="Times New Roman"/>
+          <w:sz w:val="24"/>
+        </w:rPr>
+        <w:t>Probability Table:</w:t>
+      </w:r>
+    </w:p>
+    <w:p>
+      <w:pPr>
+        <w:rPr>
+          <w:rFonts w:ascii="Times New Roman"/>
+          <w:sz w:val="24"/>
+        </w:rPr>
+      </w:pPr>
+      <w:r>
+        <w:rPr>
+          <w:rFonts w:ascii="Times New Roman"/>
+          <w:sz w:val="24"/>
+        </w:rPr>
+        <w:t>1.33685839109e-</w:t>
+      </w:r>
+      <w:proofErr w:type="gramStart"/>
+      <w:r>
+        <w:rPr>
+          <w:rFonts w:ascii="Times New Roman"/>
+          <w:sz w:val="24"/>
+        </w:rPr>
+        <w:t>06 ,</w:t>
+      </w:r>
+      <w:proofErr w:type="gramEnd"/>
+      <w:r>
+        <w:rPr>
+          <w:rFonts w:ascii="Times New Roman"/>
+          <w:sz w:val="24"/>
+        </w:rPr>
+        <w:t xml:space="preserve"> 0.999998663142</w:t>
+      </w:r>
+    </w:p>
+    <w:p>
+      <w:pPr>
+        <w:rPr>
+          <w:rFonts w:ascii="Times New Roman"/>
+          <w:sz w:val="24"/>
+        </w:rPr>
+      </w:pPr>
+      <w:proofErr w:type="gramStart"/>
+      <w:r>
+        <w:rPr>
+          <w:rFonts w:ascii="Times New Roman"/>
+          <w:sz w:val="24"/>
+        </w:rPr>
+        <w:t>1.0 ,</w:t>
+      </w:r>
+      <w:proofErr w:type="gramEnd"/>
+      <w:r>
+        <w:rPr>
+          <w:rFonts w:ascii="Times New Roman"/>
+          <w:sz w:val="24"/>
+        </w:rPr>
+        <w:t xml:space="preserve"> 9.04038699399e-15</w:t>
+      </w:r>
+    </w:p>
+    <w:p>
+      <w:pPr>
+        <w:rPr>
+          <w:rFonts w:ascii="Times New Roman"/>
+          <w:sz w:val="24"/>
+        </w:rPr>
+      </w:pPr>
+      <w:proofErr w:type="gramStart"/>
+      <w:r>
+        <w:rPr>
+          <w:rFonts w:ascii="Times New Roman"/>
+          <w:sz w:val="24"/>
+        </w:rPr>
+        <w:t>0.999998663142 ,</w:t>
+      </w:r>
+      <w:proofErr w:type="gramEnd"/>
+      <w:r>
+        <w:rPr>
+          <w:rFonts w:ascii="Times New Roman"/>
+          <w:sz w:val="24"/>
+        </w:rPr>
+        <w:t xml:space="preserve"> 1.33685839109e-06</w:t>
+      </w:r>
+    </w:p>
+    <w:p>
+      <w:pPr>
+        <w:rPr>
+          <w:rFonts w:ascii="Times New Roman"/>
+          <w:sz w:val="24"/>
+        </w:rPr>
+      </w:pPr>
+      <w:r>
+        <w:rPr>
+          <w:rFonts w:ascii="Times New Roman"/>
+          <w:sz w:val="24"/>
+        </w:rPr>
+        <w:t>Frequency Table:</w:t>
+      </w:r>
+    </w:p>
+    <w:p>
+      <w:pPr>
+        <w:rPr>
+          <w:rFonts w:ascii="Times New Roman"/>
+          <w:sz w:val="24"/>
+        </w:rPr>
+      </w:pPr>
+      <w:proofErr w:type="gramStart"/>
+      <w:r>
+        <w:rPr>
+          <w:rFonts w:ascii="Times New Roman"/>
+          <w:sz w:val="24"/>
+        </w:rPr>
+        <w:t>[  1</w:t>
+      </w:r>
+      <w:proofErr w:type="gramEnd"/>
+      <w:r>
+        <w:rPr>
+          <w:rFonts w:ascii="Times New Roman"/>
+          <w:sz w:val="24"/>
+        </w:rPr>
+        <w:t>.66666667e-01   1.50673117e-15   2.22809732e-07   1.50673117e-15</w:t>
+      </w:r>
+    </w:p>
+    <w:p>
+      <w:pPr>
+        <w:rPr>
+          <w:rFonts w:ascii="Times New Roman"/>
+          <w:sz w:val="24"/>
+        </w:rPr>
+      </w:pPr>
+      <w:r>
+        <w:rPr>
+          <w:rFonts w:ascii="Times New Roman"/>
+          <w:sz w:val="24"/>
+        </w:rPr>
+        <w:t xml:space="preserve">   4.99999554e-01   1.66666444e-01   4.45619464e-07   2.22809732e-07</w:t>
+      </w:r>
+    </w:p>
+    <w:p>
+      <w:pPr>
+        <w:rPr>
+          <w:rFonts w:ascii="Times New Roman"/>
+          <w:sz w:val="24"/>
+        </w:rPr>
+      </w:pPr>
+      <w:r>
+        <w:rPr>
+          <w:rFonts w:ascii="Times New Roman"/>
+          <w:sz w:val="24"/>
+        </w:rPr>
+        <w:t xml:space="preserve">   1.66666444e-01]</w:t>
+      </w:r>
+    </w:p>
+    <w:p>
+      <w:pPr>
+        <w:rPr>
+          <w:rFonts w:ascii="Times New Roman"/>
+          <w:sz w:val="24"/>
+        </w:rPr>
+      </w:pPr>
+    </w:p>
+    <w:p>
+      <w:pPr>
+        <w:rPr>
+          <w:rFonts w:ascii="Times New Roman"/>
+          <w:sz w:val="24"/>
+        </w:rPr>
+      </w:pPr>
+    </w:p>
+    <w:p>
+      <w:pPr>
+        <w:rPr>
+          <w:rFonts w:ascii="Times New Roman"/>
+          <w:sz w:val="24"/>
+        </w:rPr>
+      </w:pPr>
+      <w:proofErr w:type="spellStart"/>
+      <w:r>
+        <w:rPr>
+          <w:rFonts w:ascii="Times New Roman"/>
+          <w:sz w:val="24"/>
+        </w:rPr>
+        <w:t>iteration_time</w:t>
+      </w:r>
+      <w:proofErr w:type="spellEnd"/>
+      <w:r>
+        <w:rPr>
+          <w:rFonts w:ascii="Times New Roman"/>
+          <w:sz w:val="24"/>
+        </w:rPr>
+        <w:t>:  5</w:t>
+      </w:r>
+    </w:p>
+    <w:p>
+      <w:pPr>
+        <w:rPr>
+          <w:rFonts w:ascii="Times New Roman"/>
+          <w:sz w:val="24"/>
+        </w:rPr>
+      </w:pPr>
+      <w:r>
+        <w:rPr>
+          <w:rFonts w:ascii="Times New Roman"/>
+          <w:sz w:val="24"/>
+        </w:rPr>
+        <w:t>Probability Table:</w:t>
+      </w:r>
+    </w:p>
+    <w:p>
+      <w:pPr>
+        <w:rPr>
+          <w:rFonts w:ascii="Times New Roman"/>
+          <w:sz w:val="24"/>
+        </w:rPr>
+      </w:pPr>
+      <w:r>
+        <w:rPr>
+          <w:rFonts w:ascii="Times New Roman"/>
+          <w:sz w:val="24"/>
+        </w:rPr>
+        <w:t>1.19146289325e-</w:t>
+      </w:r>
+      <w:proofErr w:type="gramStart"/>
+      <w:r>
+        <w:rPr>
+          <w:rFonts w:ascii="Times New Roman"/>
+          <w:sz w:val="24"/>
+        </w:rPr>
+        <w:t>12 ,</w:t>
+      </w:r>
+      <w:proofErr w:type="gramEnd"/>
+      <w:r>
+        <w:rPr>
+          <w:rFonts w:ascii="Times New Roman"/>
+          <w:sz w:val="24"/>
+        </w:rPr>
+        <w:t xml:space="preserve"> 0.999999999999</w:t>
+      </w:r>
+    </w:p>
+    <w:p>
+      <w:pPr>
+        <w:rPr>
+          <w:rFonts w:ascii="Times New Roman"/>
+          <w:sz w:val="24"/>
+        </w:rPr>
+      </w:pPr>
+      <w:proofErr w:type="gramStart"/>
+      <w:r>
+        <w:rPr>
+          <w:rFonts w:ascii="Times New Roman"/>
+          <w:sz w:val="24"/>
+        </w:rPr>
+        <w:t>1.0 ,</w:t>
+      </w:r>
+      <w:proofErr w:type="gramEnd"/>
+      <w:r>
+        <w:rPr>
+          <w:rFonts w:ascii="Times New Roman"/>
+          <w:sz w:val="24"/>
+        </w:rPr>
+        <w:t xml:space="preserve"> 2.72428899469e-29</w:t>
+      </w:r>
+    </w:p>
+    <w:p>
+      <w:pPr>
+        <w:rPr>
+          <w:rFonts w:ascii="Times New Roman"/>
+          <w:sz w:val="24"/>
+        </w:rPr>
+      </w:pPr>
+      <w:proofErr w:type="gramStart"/>
+      <w:r>
+        <w:rPr>
+          <w:rFonts w:ascii="Times New Roman"/>
+          <w:sz w:val="24"/>
+        </w:rPr>
+        <w:t>0.999999999999 ,</w:t>
+      </w:r>
+      <w:proofErr w:type="gramEnd"/>
+      <w:r>
+        <w:rPr>
+          <w:rFonts w:ascii="Times New Roman"/>
+          <w:sz w:val="24"/>
+        </w:rPr>
+        <w:t xml:space="preserve"> 1.19146289325e-12</w:t>
+      </w:r>
+    </w:p>
+    <w:p>
+      <w:pPr>
+        <w:rPr>
+          <w:rFonts w:ascii="Times New Roman"/>
+          <w:sz w:val="24"/>
+        </w:rPr>
+      </w:pPr>
+      <w:r>
+        <w:rPr>
+          <w:rFonts w:ascii="Times New Roman"/>
+          <w:sz w:val="24"/>
+        </w:rPr>
+        <w:lastRenderedPageBreak/>
+        <w:t>Frequency Table:</w:t>
+      </w:r>
+    </w:p>
+    <w:p>
+      <w:pPr>
+        <w:rPr>
+          <w:rFonts w:ascii="Times New Roman"/>
+          <w:sz w:val="24"/>
+        </w:rPr>
+      </w:pPr>
+      <w:proofErr w:type="gramStart"/>
+      <w:r>
+        <w:rPr>
+          <w:rFonts w:ascii="Times New Roman"/>
+          <w:sz w:val="24"/>
+        </w:rPr>
+        <w:t>[  1</w:t>
+      </w:r>
+      <w:proofErr w:type="gramEnd"/>
+      <w:r>
+        <w:rPr>
+          <w:rFonts w:ascii="Times New Roman"/>
+          <w:sz w:val="24"/>
+        </w:rPr>
+        <w:t>.66666667e-01   4.54048166e-30   1.98577149e-13   4.54048166e-30</w:t>
+      </w:r>
+    </w:p>
+    <w:p>
+      <w:pPr>
+        <w:rPr>
+          <w:rFonts w:ascii="Times New Roman"/>
+          <w:sz w:val="24"/>
+        </w:rPr>
+      </w:pPr>
+      <w:r>
+        <w:rPr>
+          <w:rFonts w:ascii="Times New Roman"/>
+          <w:sz w:val="24"/>
+        </w:rPr>
+        <w:t xml:space="preserve">   5.00000000e-01   1.66666667e-01   3.97154298e-13   1.98577149e-13</w:t>
+      </w:r>
+    </w:p>
+    <w:p>
+      <w:pPr>
+        <w:rPr>
+          <w:rFonts w:ascii="Times New Roman"/>
+          <w:sz w:val="24"/>
+        </w:rPr>
+      </w:pPr>
+      <w:r>
+        <w:rPr>
+          <w:rFonts w:ascii="Times New Roman"/>
+          <w:sz w:val="24"/>
+        </w:rPr>
+        <w:t xml:space="preserve">   1.66666667e-01]</w:t>
+      </w:r>
+    </w:p>
+    <w:p>
+      <w:pPr>
+        <w:rPr>
+          <w:rFonts w:ascii="Times New Roman"/>
+          <w:sz w:val="24"/>
+        </w:rPr>
+      </w:pPr>
+    </w:p>
+    <w:p>
+      <w:pPr>
+        <w:rPr>
+          <w:rFonts w:ascii="Times New Roman"/>
+          <w:sz w:val="24"/>
+        </w:rPr>
+      </w:pPr>
+    </w:p>
+    <w:p>
+      <w:pPr>
+        <w:rPr>
+          <w:rFonts w:ascii="Times New Roman"/>
+          <w:sz w:val="24"/>
+        </w:rPr>
+      </w:pPr>
+      <w:proofErr w:type="spellStart"/>
+      <w:r>
+        <w:rPr>
+          <w:rFonts w:ascii="Times New Roman"/>
+          <w:sz w:val="24"/>
+        </w:rPr>
+        <w:t>iteration_time</w:t>
+      </w:r>
+      <w:proofErr w:type="spellEnd"/>
+      <w:r>
+        <w:rPr>
+          <w:rFonts w:ascii="Times New Roman"/>
+          <w:sz w:val="24"/>
+        </w:rPr>
+        <w:t>:  6</w:t>
+      </w:r>
+    </w:p>
+    <w:p>
+      <w:pPr>
+        <w:rPr>
+          <w:rFonts w:ascii="Times New Roman"/>
+          <w:sz w:val="24"/>
+        </w:rPr>
+      </w:pPr>
+      <w:r>
+        <w:rPr>
+          <w:rFonts w:ascii="Times New Roman"/>
+          <w:sz w:val="24"/>
+        </w:rPr>
+        <w:t>Probability Table:</w:t>
+      </w:r>
+    </w:p>
+    <w:p>
+      <w:pPr>
+        <w:rPr>
+          <w:rFonts w:ascii="Times New Roman"/>
+          <w:sz w:val="24"/>
+        </w:rPr>
+      </w:pPr>
+      <w:r>
+        <w:rPr>
+          <w:rFonts w:ascii="Times New Roman"/>
+          <w:sz w:val="24"/>
+        </w:rPr>
+        <w:t>9.46389217332e-</w:t>
+      </w:r>
+      <w:proofErr w:type="gramStart"/>
+      <w:r>
+        <w:rPr>
+          <w:rFonts w:ascii="Times New Roman"/>
+          <w:sz w:val="24"/>
+        </w:rPr>
+        <w:t>25 ,</w:t>
+      </w:r>
+      <w:proofErr w:type="gramEnd"/>
+      <w:r>
+        <w:rPr>
+          <w:rFonts w:ascii="Times New Roman"/>
+          <w:sz w:val="24"/>
+        </w:rPr>
+        <w:t xml:space="preserve"> 1.0</w:t>
+      </w:r>
+    </w:p>
+    <w:p>
+      <w:pPr>
+        <w:rPr>
+          <w:rFonts w:ascii="Times New Roman"/>
+          <w:sz w:val="24"/>
+        </w:rPr>
+      </w:pPr>
+      <w:proofErr w:type="gramStart"/>
+      <w:r>
+        <w:rPr>
+          <w:rFonts w:ascii="Times New Roman"/>
+          <w:sz w:val="24"/>
+        </w:rPr>
+        <w:t>1.0 ,</w:t>
+      </w:r>
+      <w:proofErr w:type="gramEnd"/>
+      <w:r>
+        <w:rPr>
+          <w:rFonts w:ascii="Times New Roman"/>
+          <w:sz w:val="24"/>
+        </w:rPr>
+        <w:t xml:space="preserve"> 2.4739168422e-58</w:t>
+      </w:r>
+    </w:p>
+    <w:p>
+      <w:pPr>
+        <w:rPr>
+          <w:rFonts w:ascii="Times New Roman"/>
+          <w:sz w:val="24"/>
+        </w:rPr>
+      </w:pPr>
+      <w:proofErr w:type="gramStart"/>
+      <w:r>
+        <w:rPr>
+          <w:rFonts w:ascii="Times New Roman"/>
+          <w:sz w:val="24"/>
+        </w:rPr>
+        <w:t>1.0 ,</w:t>
+      </w:r>
+      <w:proofErr w:type="gramEnd"/>
+      <w:r>
+        <w:rPr>
+          <w:rFonts w:ascii="Times New Roman"/>
+          <w:sz w:val="24"/>
+        </w:rPr>
+        <w:t xml:space="preserve"> 9.46389217332e-25</w:t>
+      </w:r>
+    </w:p>
+    <w:p>
+      <w:pPr>
+        <w:rPr>
+          <w:rFonts w:ascii="Times New Roman"/>
+          <w:sz w:val="24"/>
+        </w:rPr>
+      </w:pPr>
+      <w:r>
+        <w:rPr>
+          <w:rFonts w:ascii="Times New Roman"/>
+          <w:sz w:val="24"/>
+        </w:rPr>
+        <w:t>Frequency Table:</w:t>
+      </w:r>
+    </w:p>
+    <w:p>
+      <w:pPr>
+        <w:rPr>
+          <w:rFonts w:ascii="Times New Roman"/>
+          <w:sz w:val="24"/>
+        </w:rPr>
+      </w:pPr>
+      <w:proofErr w:type="gramStart"/>
+      <w:r>
+        <w:rPr>
+          <w:rFonts w:ascii="Times New Roman"/>
+          <w:sz w:val="24"/>
+        </w:rPr>
+        <w:t>[  1</w:t>
+      </w:r>
+      <w:proofErr w:type="gramEnd"/>
+      <w:r>
+        <w:rPr>
+          <w:rFonts w:ascii="Times New Roman"/>
+          <w:sz w:val="24"/>
+        </w:rPr>
+        <w:t>.66666667e-01   4.12319474e-59   1.57731536e-25   4.12319474e-59</w:t>
+      </w:r>
+    </w:p>
+    <w:p>
+      <w:pPr>
+        <w:rPr>
+          <w:rFonts w:ascii="Times New Roman"/>
+          <w:sz w:val="24"/>
+        </w:rPr>
+      </w:pPr>
+      <w:r>
+        <w:rPr>
+          <w:rFonts w:ascii="Times New Roman"/>
+          <w:sz w:val="24"/>
+        </w:rPr>
+        <w:t xml:space="preserve">   5.00000000e-01   1.66666667e-01   3.15463072e-25   1.57731536e-25</w:t>
+      </w:r>
+    </w:p>
+    <w:p>
+      <w:pPr>
+        <w:rPr>
+          <w:rFonts w:ascii="Times New Roman"/>
+          <w:sz w:val="24"/>
+        </w:rPr>
+      </w:pPr>
+      <w:r>
+        <w:rPr>
+          <w:rFonts w:ascii="Times New Roman"/>
+          <w:sz w:val="24"/>
+        </w:rPr>
+        <w:t xml:space="preserve">   1.66666667e-01]</w:t>
+      </w:r>
+    </w:p>
+    <w:p>
+      <w:pPr>
+        <w:rPr>
+          <w:rFonts w:ascii="Times New Roman"/>
+          <w:sz w:val="24"/>
+        </w:rPr>
+      </w:pPr>
+      <w:r>
+        <w:rPr>
+          <w:rFonts w:ascii="Times New Roman"/>
+          <w:sz w:val="24"/>
+        </w:rPr>
+        <w:t>--------------------------------------------------------------</w:t>
+      </w:r>
+    </w:p>
+    <w:p>
+      <w:pPr>
+        <w:rPr>
+          <w:rFonts w:ascii="Times New Roman"/>
+          <w:sz w:val="24"/>
+        </w:rPr>
+      </w:pPr>
+      <w:proofErr w:type="spellStart"/>
+      <w:r>
+        <w:rPr>
+          <w:rFonts w:ascii="Times New Roman"/>
+          <w:sz w:val="24"/>
+        </w:rPr>
+        <w:t>coverged</w:t>
+      </w:r>
+      <w:proofErr w:type="spellEnd"/>
+      <w:r>
+        <w:rPr>
+          <w:rFonts w:ascii="Times New Roman"/>
+          <w:sz w:val="24"/>
+        </w:rPr>
+        <w:t>!!!</w:t>
+      </w:r>
     </w:p>
     <w:sectPr>
       <w:pgSz w:w="11906" w:h="16838"/>
@@ -1424,6 +3472,7 @@
   <w:style w:type="character" w:default="1" w:styleId="a0">
     <w:name w:val="Default Paragraph Font"/>
     <w:uiPriority w:val="1"/>
+    <w:semiHidden/>
     <w:unhideWhenUsed/>
   </w:style>
   <w:style w:type="table" w:default="1" w:styleId="a1">
